--- a/UserCase.docx
+++ b/UserCase.docx
@@ -56,6 +56,9 @@
     <w:p/>
     <w:p>
       <w:r>
+        <w:rPr>
+          <w:noProof/>
+        </w:rPr>
         <w:drawing>
           <wp:inline distT="0" distB="0" distL="0" distR="0" wp14:anchorId="571AB15B" wp14:editId="3612CACC">
             <wp:extent cx="4654789" cy="3664138"/>
@@ -98,6 +101,9 @@
         <w:ind w:left="1170"/>
       </w:pPr>
       <w:r>
+        <w:rPr>
+          <w:noProof/>
+        </w:rPr>
         <w:drawing>
           <wp:inline distT="0" distB="0" distL="0" distR="0" wp14:anchorId="1C453036" wp14:editId="255744B0">
             <wp:extent cx="4743694" cy="1047804"/>
@@ -173,13 +179,7 @@
               <w:rPr>
                 <w:b/>
               </w:rPr>
-              <w:t xml:space="preserve">MHC-PMS: </w:t>
-            </w:r>
-            <w:r>
-              <w:rPr>
-                <w:b/>
-              </w:rPr>
-              <w:t>Register patient</w:t>
+              <w:t>MHC-PMS: Register patient</w:t>
             </w:r>
           </w:p>
         </w:tc>
@@ -472,6 +472,9 @@
         <w:ind w:left="990"/>
       </w:pPr>
       <w:r>
+        <w:rPr>
+          <w:noProof/>
+        </w:rPr>
         <w:drawing>
           <wp:inline distT="0" distB="0" distL="0" distR="0" wp14:anchorId="725C9A6A" wp14:editId="659CD5AF">
             <wp:extent cx="4896102" cy="946199"/>
@@ -839,6 +842,9 @@
         <w:ind w:left="990"/>
       </w:pPr>
       <w:r>
+        <w:rPr>
+          <w:noProof/>
+        </w:rPr>
         <w:drawing>
           <wp:inline distT="0" distB="0" distL="0" distR="0" wp14:anchorId="511CA341" wp14:editId="52AFE801">
             <wp:extent cx="4730993" cy="1073205"/>
@@ -1216,6 +1222,9 @@
         <w:ind w:left="1080"/>
       </w:pPr>
       <w:r>
+        <w:rPr>
+          <w:noProof/>
+        </w:rPr>
         <w:drawing>
           <wp:inline distT="0" distB="0" distL="0" distR="0" wp14:anchorId="5AD43E59" wp14:editId="1B68B0EE">
             <wp:extent cx="4997707" cy="1098606"/>
@@ -1592,6 +1601,9 @@
         <w:ind w:left="990"/>
       </w:pPr>
       <w:r>
+        <w:rPr>
+          <w:noProof/>
+        </w:rPr>
         <w:lastRenderedPageBreak/>
         <w:drawing>
           <wp:inline distT="0" distB="0" distL="0" distR="0" wp14:anchorId="1B7B2788" wp14:editId="5EA85EAD">
@@ -1766,7 +1778,15 @@
               <w:spacing w:line="240" w:lineRule="auto"/>
             </w:pPr>
             <w:r>
-              <w:t>A receptionist may transfer data  from the</w:t>
+              <w:t xml:space="preserve">A receptionist may transfer </w:t>
+            </w:r>
+            <w:proofErr w:type="gramStart"/>
+            <w:r>
+              <w:t>data  from</w:t>
+            </w:r>
+            <w:proofErr w:type="gramEnd"/>
+            <w:r>
+              <w:t xml:space="preserve"> the</w:t>
             </w:r>
             <w:r>
               <w:t xml:space="preserve"> </w:t>
@@ -1783,7 +1803,15 @@
               <w:t xml:space="preserve">system to general patient record database that is maintained by a health authority. The </w:t>
             </w:r>
             <w:r>
-              <w:t>information transferred may either be updated personal information(address, phone number, etc.) or a summary of the patient’s diagnosis and treatment.</w:t>
+              <w:t xml:space="preserve">information transferred may either be updated personal </w:t>
+            </w:r>
+            <w:proofErr w:type="gramStart"/>
+            <w:r>
+              <w:t>information(</w:t>
+            </w:r>
+            <w:proofErr w:type="gramEnd"/>
+            <w:r>
+              <w:t>address, phone number, etc.) or a summary of the patient’s diagnosis and treatment.</w:t>
             </w:r>
           </w:p>
         </w:tc>
@@ -1898,13 +1926,7 @@
               <w:spacing w:line="240" w:lineRule="auto"/>
             </w:pPr>
             <w:r>
-              <w:t>Respon</w:t>
-            </w:r>
-            <w:r>
-              <w:t>s</w:t>
-            </w:r>
-            <w:r>
-              <w:t>e</w:t>
+              <w:t>Response</w:t>
             </w:r>
           </w:p>
         </w:tc>
@@ -1987,6 +2009,9 @@
     <w:p/>
     <w:p>
       <w:r>
+        <w:rPr>
+          <w:noProof/>
+        </w:rPr>
         <w:drawing>
           <wp:inline distT="0" distB="0" distL="0" distR="0" wp14:anchorId="558965CB" wp14:editId="13130294">
             <wp:extent cx="5537485" cy="946199"/>
@@ -2063,13 +2088,7 @@
               <w:rPr>
                 <w:b/>
               </w:rPr>
-              <w:t xml:space="preserve">MHC-PMS: </w:t>
-            </w:r>
-            <w:r>
-              <w:rPr>
-                <w:b/>
-              </w:rPr>
-              <w:t xml:space="preserve">Search patient </w:t>
+              <w:t xml:space="preserve">MHC-PMS: Search patient </w:t>
             </w:r>
           </w:p>
         </w:tc>
@@ -2159,10 +2178,7 @@
               <w:spacing w:line="240" w:lineRule="auto"/>
             </w:pPr>
             <w:r>
-              <w:t xml:space="preserve">A receptionist may </w:t>
-            </w:r>
-            <w:r>
-              <w:t>search user to manage and make decision</w:t>
+              <w:t>A receptionist may search user to manage and make decision</w:t>
             </w:r>
             <w:r>
               <w:t xml:space="preserve"> </w:t>
@@ -2265,10 +2281,7 @@
               <w:spacing w:line="240" w:lineRule="auto"/>
             </w:pPr>
             <w:r>
-              <w:t>admin</w:t>
-            </w:r>
-            <w:r>
-              <w:t xml:space="preserve"> command </w:t>
+              <w:t xml:space="preserve">admin command </w:t>
             </w:r>
           </w:p>
         </w:tc>
@@ -2365,12 +2378,55 @@
       </w:tr>
     </w:tbl>
     <w:p>
+      <w:pPr>
+        <w:spacing w:after="0" w:line="240" w:lineRule="auto"/>
+        <w:rPr>
+          <w:rFonts w:ascii="Times New Roman" w:eastAsia="Times New Roman" w:hAnsi="Times New Roman" w:cs="Times New Roman"/>
+          <w:sz w:val="24"/>
+          <w:szCs w:val="24"/>
+          <w:lang w:val="en-VN"/>
+        </w:rPr>
+      </w:pPr>
       <w:r>
+        <w:rPr>
+          <w:rFonts w:ascii="Times New Roman" w:eastAsia="Times New Roman" w:hAnsi="Times New Roman" w:cs="Times New Roman"/>
+          <w:sz w:val="24"/>
+          <w:szCs w:val="24"/>
+          <w:lang w:val="en-VN"/>
+        </w:rPr>
+        <w:fldChar w:fldCharType="begin"/>
+      </w:r>
+      <w:r>
+        <w:rPr>
+          <w:rFonts w:ascii="Times New Roman" w:eastAsia="Times New Roman" w:hAnsi="Times New Roman" w:cs="Times New Roman"/>
+          <w:sz w:val="24"/>
+          <w:szCs w:val="24"/>
+          <w:lang w:val="en-VN"/>
+        </w:rPr>
+        <w:instrText xml:space="preserve"> INCLUDEPICTURE "https://cdn.discordapp.com/attachments/839035151098314783/855485913789104158/khanh.jpg" \* MERGEFORMATINET </w:instrText>
+      </w:r>
+      <w:r>
+        <w:rPr>
+          <w:rFonts w:ascii="Times New Roman" w:eastAsia="Times New Roman" w:hAnsi="Times New Roman" w:cs="Times New Roman"/>
+          <w:sz w:val="24"/>
+          <w:szCs w:val="24"/>
+          <w:lang w:val="en-VN"/>
+        </w:rPr>
+        <w:fldChar w:fldCharType="separate"/>
+      </w:r>
+      <w:r>
+        <w:rPr>
+          <w:rFonts w:ascii="Times New Roman" w:eastAsia="Times New Roman" w:hAnsi="Times New Roman" w:cs="Times New Roman"/>
+          <w:noProof/>
+          <w:sz w:val="24"/>
+          <w:szCs w:val="24"/>
+          <w:lang w:val="en-VN"/>
+        </w:rPr>
         <w:drawing>
-          <wp:inline distT="0" distB="0" distL="0" distR="0" wp14:anchorId="2A303FD1" wp14:editId="180CF66A">
-            <wp:extent cx="5207268" cy="3264068"/>
+          <wp:inline distT="0" distB="0" distL="0" distR="0" wp14:anchorId="3B0E2D05" wp14:editId="64630956">
+            <wp:extent cx="5943600" cy="3724275"/>
             <wp:effectExtent l="0" t="0" r="0" b="0"/>
-            <wp:docPr id="20" name="Picture 20"/>
+            <wp:docPr id="8" name="Picture 8"/>
             <wp:cNvGraphicFramePr>
               <a:graphicFrameLocks xmlns:a="http://schemas.openxmlformats.org/drawingml/2006/main" noChangeAspect="1"/>
             </wp:cNvGraphicFramePr>
@@ -2378,23 +2434,36 @@
               <a:graphicData uri="http://schemas.openxmlformats.org/drawingml/2006/picture">
                 <pic:pic xmlns:pic="http://schemas.openxmlformats.org/drawingml/2006/picture">
                   <pic:nvPicPr>
-                    <pic:cNvPr id="1" name=""/>
-                    <pic:cNvPicPr/>
+                    <pic:cNvPr id="0" name="Picture 1"/>
+                    <pic:cNvPicPr>
+                      <a:picLocks noChangeAspect="1" noChangeArrowheads="1"/>
+                    </pic:cNvPicPr>
                   </pic:nvPicPr>
                   <pic:blipFill>
-                    <a:blip r:embed="rId11"/>
+                    <a:blip r:embed="rId11">
+                      <a:extLst>
+                        <a:ext uri="{28A0092B-C50C-407E-A947-70E740481C1C}">
+                          <a14:useLocalDpi xmlns:a14="http://schemas.microsoft.com/office/drawing/2010/main" val="0"/>
+                        </a:ext>
+                      </a:extLst>
+                    </a:blip>
+                    <a:srcRect/>
                     <a:stretch>
                       <a:fillRect/>
                     </a:stretch>
                   </pic:blipFill>
-                  <pic:spPr>
+                  <pic:spPr bwMode="auto">
                     <a:xfrm>
                       <a:off x="0" y="0"/>
-                      <a:ext cx="5207268" cy="3264068"/>
+                      <a:ext cx="5943600" cy="3724275"/>
                     </a:xfrm>
                     <a:prstGeom prst="rect">
                       <a:avLst/>
                     </a:prstGeom>
+                    <a:noFill/>
+                    <a:ln>
+                      <a:noFill/>
+                    </a:ln>
                   </pic:spPr>
                 </pic:pic>
               </a:graphicData>
@@ -2402,12 +2471,25 @@
           </wp:inline>
         </w:drawing>
       </w:r>
+      <w:r>
+        <w:rPr>
+          <w:rFonts w:ascii="Times New Roman" w:eastAsia="Times New Roman" w:hAnsi="Times New Roman" w:cs="Times New Roman"/>
+          <w:sz w:val="24"/>
+          <w:szCs w:val="24"/>
+          <w:lang w:val="en-VN"/>
+        </w:rPr>
+        <w:fldChar w:fldCharType="end"/>
+      </w:r>
     </w:p>
+    <w:p/>
     <w:p>
       <w:pPr>
         <w:ind w:left="1170"/>
       </w:pPr>
       <w:r>
+        <w:rPr>
+          <w:noProof/>
+        </w:rPr>
         <w:drawing>
           <wp:inline distT="0" distB="0" distL="0" distR="0" wp14:anchorId="547C11E2" wp14:editId="36C6E89D">
             <wp:extent cx="4184865" cy="920797"/>
@@ -2660,6 +2742,7 @@
               <w:spacing w:line="240" w:lineRule="auto"/>
             </w:pPr>
             <w:r>
+              <w:lastRenderedPageBreak/>
               <w:t>Stimulus</w:t>
             </w:r>
           </w:p>
@@ -2705,7 +2788,6 @@
               <w:spacing w:line="240" w:lineRule="auto"/>
             </w:pPr>
             <w:r>
-              <w:lastRenderedPageBreak/>
               <w:t>Response</w:t>
             </w:r>
           </w:p>
@@ -2786,6 +2868,9 @@
         <w:ind w:left="1080"/>
       </w:pPr>
       <w:r>
+        <w:rPr>
+          <w:noProof/>
+        </w:rPr>
         <w:drawing>
           <wp:inline distT="0" distB="0" distL="0" distR="0" wp14:anchorId="007AF6D8" wp14:editId="4D98C749">
             <wp:extent cx="4946650" cy="933450"/>
@@ -2861,13 +2946,7 @@
               <w:rPr>
                 <w:b/>
               </w:rPr>
-              <w:t>MHC-PMS: S</w:t>
-            </w:r>
-            <w:r>
-              <w:rPr>
-                <w:b/>
-              </w:rPr>
-              <w:t>upply personal’s info</w:t>
+              <w:t>MHC-PMS: Supply personal’s info</w:t>
             </w:r>
           </w:p>
         </w:tc>
@@ -2912,10 +2991,7 @@
               <w:spacing w:line="240" w:lineRule="auto"/>
             </w:pPr>
             <w:r>
-              <w:t>User</w:t>
-            </w:r>
-            <w:r>
-              <w:t>, Patient record system</w:t>
+              <w:t>User, Patient record system</w:t>
             </w:r>
           </w:p>
         </w:tc>
@@ -3152,6 +3228,9 @@
         <w:ind w:left="1170"/>
       </w:pPr>
       <w:r>
+        <w:rPr>
+          <w:noProof/>
+        </w:rPr>
         <w:drawing>
           <wp:inline distT="0" distB="0" distL="0" distR="0" wp14:anchorId="1ECD07CC" wp14:editId="3AB0E351">
             <wp:extent cx="4686541" cy="1003352"/>
@@ -3227,13 +3306,7 @@
               <w:rPr>
                 <w:b/>
               </w:rPr>
-              <w:t xml:space="preserve">MHC-PMS: Supply </w:t>
-            </w:r>
-            <w:r>
-              <w:rPr>
-                <w:b/>
-              </w:rPr>
-              <w:t>daily diet</w:t>
+              <w:t>MHC-PMS: Supply daily diet</w:t>
             </w:r>
           </w:p>
         </w:tc>
@@ -3323,13 +3396,7 @@
               <w:spacing w:line="240" w:lineRule="auto"/>
             </w:pPr>
             <w:r>
-              <w:t xml:space="preserve">A patient must supply personal’s </w:t>
-            </w:r>
-            <w:r>
-              <w:t>daily diet</w:t>
-            </w:r>
-            <w:r>
-              <w:t xml:space="preserve"> to patient record system. System may execute user’s information and show health condition. </w:t>
+              <w:t xml:space="preserve">A patient must supply personal’s daily diet to patient record system. System may execute user’s information and show health condition. </w:t>
             </w:r>
           </w:p>
         </w:tc>
@@ -3354,6 +3421,7 @@
               <w:spacing w:line="240" w:lineRule="auto"/>
             </w:pPr>
             <w:r>
+              <w:lastRenderedPageBreak/>
               <w:t>Data</w:t>
             </w:r>
           </w:p>
@@ -3374,35 +3442,31 @@
               <w:spacing w:line="240" w:lineRule="auto"/>
             </w:pPr>
             <w:r>
-              <w:t>Patient’s</w:t>
-            </w:r>
-            <w:r>
-              <w:t xml:space="preserve"> daily diet</w:t>
-            </w:r>
-          </w:p>
-        </w:tc>
-      </w:tr>
-      <w:tr>
-        <w:trPr>
-          <w:trHeight w:val="600"/>
-        </w:trPr>
-        <w:tc>
-          <w:tcPr>
-            <w:tcW w:w="1913" w:type="dxa"/>
-            <w:tcBorders>
-              <w:top w:val="single" w:sz="4" w:space="0" w:color="auto"/>
-              <w:left w:val="single" w:sz="4" w:space="0" w:color="auto"/>
-              <w:bottom w:val="single" w:sz="4" w:space="0" w:color="auto"/>
-              <w:right w:val="single" w:sz="4" w:space="0" w:color="auto"/>
-            </w:tcBorders>
-            <w:hideMark/>
-          </w:tcPr>
-          <w:p>
-            <w:pPr>
-              <w:spacing w:line="240" w:lineRule="auto"/>
-            </w:pPr>
-            <w:r>
-              <w:lastRenderedPageBreak/>
+              <w:t>Patient’s daily diet</w:t>
+            </w:r>
+          </w:p>
+        </w:tc>
+      </w:tr>
+      <w:tr>
+        <w:trPr>
+          <w:trHeight w:val="600"/>
+        </w:trPr>
+        <w:tc>
+          <w:tcPr>
+            <w:tcW w:w="1913" w:type="dxa"/>
+            <w:tcBorders>
+              <w:top w:val="single" w:sz="4" w:space="0" w:color="auto"/>
+              <w:left w:val="single" w:sz="4" w:space="0" w:color="auto"/>
+              <w:bottom w:val="single" w:sz="4" w:space="0" w:color="auto"/>
+              <w:right w:val="single" w:sz="4" w:space="0" w:color="auto"/>
+            </w:tcBorders>
+            <w:hideMark/>
+          </w:tcPr>
+          <w:p>
+            <w:pPr>
+              <w:spacing w:line="240" w:lineRule="auto"/>
+            </w:pPr>
+            <w:r>
               <w:t>Stimulus</w:t>
             </w:r>
           </w:p>
@@ -3423,10 +3487,7 @@
               <w:spacing w:line="240" w:lineRule="auto"/>
             </w:pPr>
             <w:r>
-              <w:t xml:space="preserve">Update daily to receive notify about </w:t>
-            </w:r>
-            <w:r>
-              <w:t xml:space="preserve">diet </w:t>
+              <w:t xml:space="preserve">Update daily to receive notify about diet </w:t>
             </w:r>
           </w:p>
         </w:tc>
@@ -3528,6 +3589,9 @@
         <w:ind w:left="990"/>
       </w:pPr>
       <w:r>
+        <w:rPr>
+          <w:noProof/>
+        </w:rPr>
         <w:drawing>
           <wp:inline distT="0" distB="0" distL="0" distR="0" wp14:anchorId="344CA333" wp14:editId="7B1DAE05">
             <wp:extent cx="5169166" cy="914447"/>
@@ -3603,13 +3667,7 @@
               <w:rPr>
                 <w:b/>
               </w:rPr>
-              <w:t xml:space="preserve">MHC-PMS: </w:t>
-            </w:r>
-            <w:r>
-              <w:rPr>
-                <w:b/>
-              </w:rPr>
-              <w:t xml:space="preserve">Contact admin </w:t>
+              <w:t xml:space="preserve">MHC-PMS: Contact admin </w:t>
             </w:r>
           </w:p>
         </w:tc>
@@ -3699,10 +3757,7 @@
               <w:spacing w:line="240" w:lineRule="auto"/>
             </w:pPr>
             <w:r>
-              <w:t>A patient</w:t>
-            </w:r>
-            <w:r>
-              <w:t xml:space="preserve"> may contact admin to have questions about system and his health.  </w:t>
+              <w:t xml:space="preserve">A patient may contact admin to have questions about system and his health.  </w:t>
             </w:r>
           </w:p>
         </w:tc>
@@ -3897,6 +3952,9 @@
         <w:ind w:left="630"/>
       </w:pPr>
       <w:r>
+        <w:rPr>
+          <w:noProof/>
+        </w:rPr>
         <w:drawing>
           <wp:inline distT="0" distB="0" distL="0" distR="0" wp14:anchorId="49A1877C" wp14:editId="21689F03">
             <wp:extent cx="5327650" cy="908050"/>
@@ -3972,13 +4030,7 @@
               <w:rPr>
                 <w:b/>
               </w:rPr>
-              <w:t xml:space="preserve">MHC-PMS: </w:t>
-            </w:r>
-            <w:r>
-              <w:rPr>
-                <w:b/>
-              </w:rPr>
-              <w:t xml:space="preserve">Receive health condition and warning </w:t>
+              <w:t xml:space="preserve">MHC-PMS: Receive health condition and warning </w:t>
             </w:r>
           </w:p>
         </w:tc>
@@ -4068,13 +4120,7 @@
               <w:spacing w:line="240" w:lineRule="auto"/>
             </w:pPr>
             <w:r>
-              <w:t xml:space="preserve">A patient may </w:t>
-            </w:r>
-            <w:r>
-              <w:t>receive her health condition and warning when bad signal about her health</w:t>
-            </w:r>
-            <w:r>
-              <w:t xml:space="preserve">  </w:t>
+              <w:t xml:space="preserve">A patient may receive her health condition and warning when bad signal about her health  </w:t>
             </w:r>
           </w:p>
         </w:tc>
@@ -4099,6 +4145,7 @@
               <w:spacing w:line="240" w:lineRule="auto"/>
             </w:pPr>
             <w:r>
+              <w:lastRenderedPageBreak/>
               <w:t>Data</w:t>
             </w:r>
           </w:p>
@@ -4119,38 +4166,31 @@
               <w:spacing w:line="240" w:lineRule="auto"/>
             </w:pPr>
             <w:r>
-              <w:t>System</w:t>
-            </w:r>
-            <w:r>
-              <w:t xml:space="preserve">’s </w:t>
-            </w:r>
-            <w:r>
-              <w:t>notification</w:t>
-            </w:r>
-          </w:p>
-        </w:tc>
-      </w:tr>
-      <w:tr>
-        <w:trPr>
-          <w:trHeight w:val="600"/>
-        </w:trPr>
-        <w:tc>
-          <w:tcPr>
-            <w:tcW w:w="1913" w:type="dxa"/>
-            <w:tcBorders>
-              <w:top w:val="single" w:sz="4" w:space="0" w:color="auto"/>
-              <w:left w:val="single" w:sz="4" w:space="0" w:color="auto"/>
-              <w:bottom w:val="single" w:sz="4" w:space="0" w:color="auto"/>
-              <w:right w:val="single" w:sz="4" w:space="0" w:color="auto"/>
-            </w:tcBorders>
-            <w:hideMark/>
-          </w:tcPr>
-          <w:p>
-            <w:pPr>
-              <w:spacing w:line="240" w:lineRule="auto"/>
-            </w:pPr>
-            <w:r>
-              <w:lastRenderedPageBreak/>
+              <w:t>System’s notification</w:t>
+            </w:r>
+          </w:p>
+        </w:tc>
+      </w:tr>
+      <w:tr>
+        <w:trPr>
+          <w:trHeight w:val="600"/>
+        </w:trPr>
+        <w:tc>
+          <w:tcPr>
+            <w:tcW w:w="1913" w:type="dxa"/>
+            <w:tcBorders>
+              <w:top w:val="single" w:sz="4" w:space="0" w:color="auto"/>
+              <w:left w:val="single" w:sz="4" w:space="0" w:color="auto"/>
+              <w:bottom w:val="single" w:sz="4" w:space="0" w:color="auto"/>
+              <w:right w:val="single" w:sz="4" w:space="0" w:color="auto"/>
+            </w:tcBorders>
+            <w:hideMark/>
+          </w:tcPr>
+          <w:p>
+            <w:pPr>
+              <w:spacing w:line="240" w:lineRule="auto"/>
+            </w:pPr>
+            <w:r>
               <w:t>Stimulus</w:t>
             </w:r>
           </w:p>
@@ -4261,10 +4301,7 @@
               <w:spacing w:line="240" w:lineRule="auto"/>
             </w:pPr>
             <w:r>
-              <w:t>The receptionist must have good security system to protect user’s info</w:t>
-            </w:r>
-            <w:r>
-              <w:t>rmation</w:t>
+              <w:t>The receptionist must have good security system to protect user’s information</w:t>
             </w:r>
           </w:p>
         </w:tc>
@@ -4280,6 +4317,9 @@
         <w:ind w:left="720"/>
       </w:pPr>
       <w:r>
+        <w:rPr>
+          <w:noProof/>
+        </w:rPr>
         <w:drawing>
           <wp:inline distT="0" distB="0" distL="0" distR="0" wp14:anchorId="13B00C08" wp14:editId="63CA53EA">
             <wp:extent cx="5512083" cy="901746"/>
@@ -4355,13 +4395,7 @@
               <w:rPr>
                 <w:b/>
               </w:rPr>
-              <w:t>MHC-PMS: Con</w:t>
-            </w:r>
-            <w:r>
-              <w:rPr>
-                <w:b/>
-              </w:rPr>
-              <w:t xml:space="preserve">nect health device </w:t>
+              <w:t xml:space="preserve">MHC-PMS: Connect health device </w:t>
             </w:r>
           </w:p>
         </w:tc>
@@ -4451,10 +4485,7 @@
               <w:spacing w:line="240" w:lineRule="auto"/>
             </w:pPr>
             <w:r>
-              <w:t>A patient may co</w:t>
-            </w:r>
-            <w:r>
-              <w:t xml:space="preserve">nnect </w:t>
+              <w:t xml:space="preserve">A patient may connect </w:t>
             </w:r>
             <w:r>
               <w:t xml:space="preserve">to health device to system. RPS will record that information of user to execute health condition and notify to users </w:t>
@@ -4655,6 +4686,9 @@
         <w:ind w:left="1080"/>
       </w:pPr>
       <w:r>
+        <w:rPr>
+          <w:noProof/>
+        </w:rPr>
         <w:drawing>
           <wp:inline distT="0" distB="0" distL="0" distR="0" wp14:anchorId="52F5F0CF" wp14:editId="4024169B">
             <wp:extent cx="4546834" cy="977950"/>
@@ -4730,13 +4764,7 @@
               <w:rPr>
                 <w:b/>
               </w:rPr>
-              <w:t>MHC-PMS:</w:t>
-            </w:r>
-            <w:r>
-              <w:rPr>
-                <w:b/>
-              </w:rPr>
-              <w:t xml:space="preserve"> Login</w:t>
+              <w:t>MHC-PMS: Login</w:t>
             </w:r>
           </w:p>
         </w:tc>
@@ -4806,6 +4834,7 @@
               <w:spacing w:line="240" w:lineRule="auto"/>
             </w:pPr>
             <w:r>
+              <w:lastRenderedPageBreak/>
               <w:t>Description</w:t>
             </w:r>
           </w:p>
@@ -4826,10 +4855,7 @@
               <w:spacing w:line="240" w:lineRule="auto"/>
             </w:pPr>
             <w:r>
-              <w:t xml:space="preserve">A patient may </w:t>
-            </w:r>
-            <w:r>
-              <w:t>login to her account to edit personal information, enter health condition, contact admin, etc.</w:t>
+              <w:t>A patient may login to her account to edit personal information, enter health condition, contact admin, etc.</w:t>
             </w:r>
           </w:p>
         </w:tc>
@@ -4854,7 +4880,6 @@
               <w:spacing w:line="240" w:lineRule="auto"/>
             </w:pPr>
             <w:r>
-              <w:lastRenderedPageBreak/>
               <w:t>Data</w:t>
             </w:r>
           </w:p>
@@ -4920,10 +4945,7 @@
               <w:spacing w:line="240" w:lineRule="auto"/>
             </w:pPr>
             <w:r>
-              <w:t xml:space="preserve">Update </w:t>
-            </w:r>
-            <w:r>
-              <w:t>password monthly</w:t>
+              <w:t>Update password monthly</w:t>
             </w:r>
           </w:p>
         </w:tc>
@@ -4968,10 +4990,7 @@
               <w:spacing w:line="240" w:lineRule="auto"/>
             </w:pPr>
             <w:r>
-              <w:t xml:space="preserve">Confirmation that </w:t>
-            </w:r>
-            <w:r>
-              <w:t>the user has been logged in</w:t>
+              <w:t>Confirmation that the user has been logged in</w:t>
             </w:r>
           </w:p>
         </w:tc>

--- a/UserCase.docx
+++ b/UserCase.docx
@@ -170,7 +170,6 @@
           </w:tcPr>
           <w:p>
             <w:pPr>
-              <w:spacing w:line="240" w:lineRule="auto"/>
               <w:rPr>
                 <w:b/>
               </w:rPr>
@@ -200,9 +199,6 @@
             <w:hideMark/>
           </w:tcPr>
           <w:p>
-            <w:pPr>
-              <w:spacing w:line="240" w:lineRule="auto"/>
-            </w:pPr>
             <w:r>
               <w:t>Actors</w:t>
             </w:r>
@@ -220,9 +216,6 @@
             <w:hideMark/>
           </w:tcPr>
           <w:p>
-            <w:pPr>
-              <w:spacing w:line="240" w:lineRule="auto"/>
-            </w:pPr>
             <w:r>
               <w:t>Medical admin, Patient record system</w:t>
             </w:r>
@@ -245,9 +238,6 @@
             <w:hideMark/>
           </w:tcPr>
           <w:p>
-            <w:pPr>
-              <w:spacing w:line="240" w:lineRule="auto"/>
-            </w:pPr>
             <w:r>
               <w:t>Description</w:t>
             </w:r>
@@ -265,9 +255,6 @@
             <w:hideMark/>
           </w:tcPr>
           <w:p>
-            <w:pPr>
-              <w:spacing w:line="240" w:lineRule="auto"/>
-            </w:pPr>
             <w:r>
               <w:t>Admin may register patient to information system. It will be let patient to login to application</w:t>
             </w:r>
@@ -290,9 +277,6 @@
             <w:hideMark/>
           </w:tcPr>
           <w:p>
-            <w:pPr>
-              <w:spacing w:line="240" w:lineRule="auto"/>
-            </w:pPr>
             <w:r>
               <w:t>Data</w:t>
             </w:r>
@@ -310,9 +294,6 @@
             <w:hideMark/>
           </w:tcPr>
           <w:p>
-            <w:pPr>
-              <w:spacing w:line="240" w:lineRule="auto"/>
-            </w:pPr>
             <w:r>
               <w:t xml:space="preserve">Patient’s </w:t>
             </w:r>
@@ -344,101 +325,86 @@
             <w:hideMark/>
           </w:tcPr>
           <w:p>
-            <w:pPr>
-              <w:spacing w:line="240" w:lineRule="auto"/>
-            </w:pPr>
+            <w:r>
+              <w:t>Stimulus</w:t>
+            </w:r>
+          </w:p>
+        </w:tc>
+        <w:tc>
+          <w:tcPr>
+            <w:tcW w:w="5134" w:type="dxa"/>
+            <w:tcBorders>
+              <w:top w:val="single" w:sz="4" w:space="0" w:color="auto"/>
+              <w:left w:val="single" w:sz="4" w:space="0" w:color="auto"/>
+              <w:bottom w:val="single" w:sz="4" w:space="0" w:color="auto"/>
+              <w:right w:val="single" w:sz="4" w:space="0" w:color="auto"/>
+            </w:tcBorders>
+            <w:hideMark/>
+          </w:tcPr>
+          <w:p>
+            <w:r>
+              <w:t>User command issued by medical admin</w:t>
+            </w:r>
+          </w:p>
+        </w:tc>
+      </w:tr>
+      <w:tr>
+        <w:trPr>
+          <w:trHeight w:val="600"/>
+        </w:trPr>
+        <w:tc>
+          <w:tcPr>
+            <w:tcW w:w="1913" w:type="dxa"/>
+            <w:tcBorders>
+              <w:top w:val="single" w:sz="4" w:space="0" w:color="auto"/>
+              <w:left w:val="single" w:sz="4" w:space="0" w:color="auto"/>
+              <w:bottom w:val="single" w:sz="4" w:space="0" w:color="auto"/>
+              <w:right w:val="single" w:sz="4" w:space="0" w:color="auto"/>
+            </w:tcBorders>
+            <w:hideMark/>
+          </w:tcPr>
+          <w:p>
+            <w:r>
+              <w:t>Response</w:t>
+            </w:r>
+          </w:p>
+        </w:tc>
+        <w:tc>
+          <w:tcPr>
+            <w:tcW w:w="5134" w:type="dxa"/>
+            <w:tcBorders>
+              <w:top w:val="single" w:sz="4" w:space="0" w:color="auto"/>
+              <w:left w:val="single" w:sz="4" w:space="0" w:color="auto"/>
+              <w:bottom w:val="single" w:sz="4" w:space="0" w:color="auto"/>
+              <w:right w:val="single" w:sz="4" w:space="0" w:color="auto"/>
+            </w:tcBorders>
+            <w:hideMark/>
+          </w:tcPr>
+          <w:p>
+            <w:r>
+              <w:t>Confirmation that PRS has been updated</w:t>
+            </w:r>
+          </w:p>
+        </w:tc>
+      </w:tr>
+      <w:tr>
+        <w:trPr>
+          <w:trHeight w:val="600"/>
+        </w:trPr>
+        <w:tc>
+          <w:tcPr>
+            <w:tcW w:w="1913" w:type="dxa"/>
+            <w:tcBorders>
+              <w:top w:val="single" w:sz="4" w:space="0" w:color="auto"/>
+              <w:left w:val="single" w:sz="4" w:space="0" w:color="auto"/>
+              <w:bottom w:val="single" w:sz="4" w:space="0" w:color="auto"/>
+              <w:right w:val="single" w:sz="4" w:space="0" w:color="auto"/>
+            </w:tcBorders>
+            <w:hideMark/>
+          </w:tcPr>
+          <w:p>
             <w:r>
               <w:lastRenderedPageBreak/>
-              <w:t>Stimulus</w:t>
-            </w:r>
-          </w:p>
-        </w:tc>
-        <w:tc>
-          <w:tcPr>
-            <w:tcW w:w="5134" w:type="dxa"/>
-            <w:tcBorders>
-              <w:top w:val="single" w:sz="4" w:space="0" w:color="auto"/>
-              <w:left w:val="single" w:sz="4" w:space="0" w:color="auto"/>
-              <w:bottom w:val="single" w:sz="4" w:space="0" w:color="auto"/>
-              <w:right w:val="single" w:sz="4" w:space="0" w:color="auto"/>
-            </w:tcBorders>
-            <w:hideMark/>
-          </w:tcPr>
-          <w:p>
-            <w:pPr>
-              <w:spacing w:line="240" w:lineRule="auto"/>
-            </w:pPr>
-            <w:r>
-              <w:t>User command issued by medical admin</w:t>
-            </w:r>
-          </w:p>
-        </w:tc>
-      </w:tr>
-      <w:tr>
-        <w:trPr>
-          <w:trHeight w:val="600"/>
-        </w:trPr>
-        <w:tc>
-          <w:tcPr>
-            <w:tcW w:w="1913" w:type="dxa"/>
-            <w:tcBorders>
-              <w:top w:val="single" w:sz="4" w:space="0" w:color="auto"/>
-              <w:left w:val="single" w:sz="4" w:space="0" w:color="auto"/>
-              <w:bottom w:val="single" w:sz="4" w:space="0" w:color="auto"/>
-              <w:right w:val="single" w:sz="4" w:space="0" w:color="auto"/>
-            </w:tcBorders>
-            <w:hideMark/>
-          </w:tcPr>
-          <w:p>
-            <w:pPr>
-              <w:spacing w:line="240" w:lineRule="auto"/>
-            </w:pPr>
-            <w:r>
-              <w:t>Response</w:t>
-            </w:r>
-          </w:p>
-        </w:tc>
-        <w:tc>
-          <w:tcPr>
-            <w:tcW w:w="5134" w:type="dxa"/>
-            <w:tcBorders>
-              <w:top w:val="single" w:sz="4" w:space="0" w:color="auto"/>
-              <w:left w:val="single" w:sz="4" w:space="0" w:color="auto"/>
-              <w:bottom w:val="single" w:sz="4" w:space="0" w:color="auto"/>
-              <w:right w:val="single" w:sz="4" w:space="0" w:color="auto"/>
-            </w:tcBorders>
-            <w:hideMark/>
-          </w:tcPr>
-          <w:p>
-            <w:pPr>
-              <w:spacing w:line="240" w:lineRule="auto"/>
-            </w:pPr>
-            <w:r>
-              <w:t>Confirmation that PRS has been updated</w:t>
-            </w:r>
-          </w:p>
-        </w:tc>
-      </w:tr>
-      <w:tr>
-        <w:trPr>
-          <w:trHeight w:val="600"/>
-        </w:trPr>
-        <w:tc>
-          <w:tcPr>
-            <w:tcW w:w="1913" w:type="dxa"/>
-            <w:tcBorders>
-              <w:top w:val="single" w:sz="4" w:space="0" w:color="auto"/>
-              <w:left w:val="single" w:sz="4" w:space="0" w:color="auto"/>
-              <w:bottom w:val="single" w:sz="4" w:space="0" w:color="auto"/>
-              <w:right w:val="single" w:sz="4" w:space="0" w:color="auto"/>
-            </w:tcBorders>
-            <w:hideMark/>
-          </w:tcPr>
-          <w:p>
-            <w:pPr>
-              <w:spacing w:line="240" w:lineRule="auto"/>
-            </w:pPr>
-            <w:r>
               <w:t>Comments</w:t>
             </w:r>
           </w:p>
@@ -455,9 +421,6 @@
             <w:hideMark/>
           </w:tcPr>
           <w:p>
-            <w:pPr>
-              <w:spacing w:line="240" w:lineRule="auto"/>
-            </w:pPr>
             <w:r>
               <w:t>The receptionist must have appropriate security permissions to access the patient information and the PRS.</w:t>
             </w:r>
@@ -541,7 +504,6 @@
           </w:tcPr>
           <w:p>
             <w:pPr>
-              <w:spacing w:line="240" w:lineRule="auto"/>
               <w:rPr>
                 <w:b/>
               </w:rPr>
@@ -577,9 +539,6 @@
             <w:hideMark/>
           </w:tcPr>
           <w:p>
-            <w:pPr>
-              <w:spacing w:line="240" w:lineRule="auto"/>
-            </w:pPr>
             <w:r>
               <w:t>Actors</w:t>
             </w:r>
@@ -597,9 +556,6 @@
             <w:hideMark/>
           </w:tcPr>
           <w:p>
-            <w:pPr>
-              <w:spacing w:line="240" w:lineRule="auto"/>
-            </w:pPr>
             <w:r>
               <w:t>Medical admin, Patient record system</w:t>
             </w:r>
@@ -622,9 +578,6 @@
             <w:hideMark/>
           </w:tcPr>
           <w:p>
-            <w:pPr>
-              <w:spacing w:line="240" w:lineRule="auto"/>
-            </w:pPr>
             <w:r>
               <w:t>Description</w:t>
             </w:r>
@@ -642,9 +595,6 @@
             <w:hideMark/>
           </w:tcPr>
           <w:p>
-            <w:pPr>
-              <w:spacing w:line="240" w:lineRule="auto"/>
-            </w:pPr>
             <w:r>
               <w:t>Admin may delete user’s account from PRS. That command will delete user’s account forever in PRS.</w:t>
             </w:r>
@@ -667,9 +617,6 @@
             <w:hideMark/>
           </w:tcPr>
           <w:p>
-            <w:pPr>
-              <w:spacing w:line="240" w:lineRule="auto"/>
-            </w:pPr>
             <w:r>
               <w:t>Data</w:t>
             </w:r>
@@ -687,9 +634,6 @@
             <w:hideMark/>
           </w:tcPr>
           <w:p>
-            <w:pPr>
-              <w:spacing w:line="240" w:lineRule="auto"/>
-            </w:pPr>
             <w:r>
               <w:t xml:space="preserve">Patient’s </w:t>
             </w:r>
@@ -715,9 +659,6 @@
             <w:hideMark/>
           </w:tcPr>
           <w:p>
-            <w:pPr>
-              <w:spacing w:line="240" w:lineRule="auto"/>
-            </w:pPr>
             <w:r>
               <w:t>Stimulus</w:t>
             </w:r>
@@ -735,9 +676,6 @@
             <w:hideMark/>
           </w:tcPr>
           <w:p>
-            <w:pPr>
-              <w:spacing w:line="240" w:lineRule="auto"/>
-            </w:pPr>
             <w:r>
               <w:t>User command issued by medical admin</w:t>
             </w:r>
@@ -760,9 +698,6 @@
             <w:hideMark/>
           </w:tcPr>
           <w:p>
-            <w:pPr>
-              <w:spacing w:line="240" w:lineRule="auto"/>
-            </w:pPr>
             <w:r>
               <w:t>Response</w:t>
             </w:r>
@@ -780,9 +715,6 @@
             <w:hideMark/>
           </w:tcPr>
           <w:p>
-            <w:pPr>
-              <w:spacing w:line="240" w:lineRule="auto"/>
-            </w:pPr>
             <w:r>
               <w:t>Confirmation that PRS has been updated</w:t>
             </w:r>
@@ -805,9 +737,6 @@
             <w:hideMark/>
           </w:tcPr>
           <w:p>
-            <w:pPr>
-              <w:spacing w:line="240" w:lineRule="auto"/>
-            </w:pPr>
             <w:r>
               <w:t>Comments</w:t>
             </w:r>
@@ -825,9 +754,6 @@
             <w:hideMark/>
           </w:tcPr>
           <w:p>
-            <w:pPr>
-              <w:spacing w:line="240" w:lineRule="auto"/>
-            </w:pPr>
             <w:r>
               <w:t>The receptionist must have appropriate security permissions to access the patient information and the PRS.</w:t>
             </w:r>
@@ -911,7 +837,6 @@
           </w:tcPr>
           <w:p>
             <w:pPr>
-              <w:spacing w:line="240" w:lineRule="auto"/>
               <w:rPr>
                 <w:b/>
               </w:rPr>
@@ -947,200 +872,173 @@
             <w:hideMark/>
           </w:tcPr>
           <w:p>
-            <w:pPr>
-              <w:spacing w:line="240" w:lineRule="auto"/>
-            </w:pPr>
+            <w:r>
+              <w:t>Actors</w:t>
+            </w:r>
+          </w:p>
+        </w:tc>
+        <w:tc>
+          <w:tcPr>
+            <w:tcW w:w="5134" w:type="dxa"/>
+            <w:tcBorders>
+              <w:top w:val="single" w:sz="4" w:space="0" w:color="auto"/>
+              <w:left w:val="single" w:sz="4" w:space="0" w:color="auto"/>
+              <w:bottom w:val="single" w:sz="4" w:space="0" w:color="auto"/>
+              <w:right w:val="single" w:sz="4" w:space="0" w:color="auto"/>
+            </w:tcBorders>
+            <w:hideMark/>
+          </w:tcPr>
+          <w:p>
+            <w:r>
+              <w:t>Medical admin, Patient record system</w:t>
+            </w:r>
+          </w:p>
+        </w:tc>
+      </w:tr>
+      <w:tr>
+        <w:trPr>
+          <w:trHeight w:val="600"/>
+        </w:trPr>
+        <w:tc>
+          <w:tcPr>
+            <w:tcW w:w="1913" w:type="dxa"/>
+            <w:tcBorders>
+              <w:top w:val="single" w:sz="4" w:space="0" w:color="auto"/>
+              <w:left w:val="single" w:sz="4" w:space="0" w:color="auto"/>
+              <w:bottom w:val="single" w:sz="4" w:space="0" w:color="auto"/>
+              <w:right w:val="single" w:sz="4" w:space="0" w:color="auto"/>
+            </w:tcBorders>
+            <w:hideMark/>
+          </w:tcPr>
+          <w:p>
+            <w:r>
+              <w:t>Description</w:t>
+            </w:r>
+          </w:p>
+        </w:tc>
+        <w:tc>
+          <w:tcPr>
+            <w:tcW w:w="5134" w:type="dxa"/>
+            <w:tcBorders>
+              <w:top w:val="single" w:sz="4" w:space="0" w:color="auto"/>
+              <w:left w:val="single" w:sz="4" w:space="0" w:color="auto"/>
+              <w:bottom w:val="single" w:sz="4" w:space="0" w:color="auto"/>
+              <w:right w:val="single" w:sz="4" w:space="0" w:color="auto"/>
+            </w:tcBorders>
+            <w:hideMark/>
+          </w:tcPr>
+          <w:p>
+            <w:r>
+              <w:t xml:space="preserve">Admin may contact patient to </w:t>
+            </w:r>
+            <w:r>
+              <w:t>notify the information</w:t>
+            </w:r>
+            <w:r>
+              <w:t xml:space="preserve"> </w:t>
+            </w:r>
+          </w:p>
+        </w:tc>
+      </w:tr>
+      <w:tr>
+        <w:trPr>
+          <w:trHeight w:val="577"/>
+        </w:trPr>
+        <w:tc>
+          <w:tcPr>
+            <w:tcW w:w="1913" w:type="dxa"/>
+            <w:tcBorders>
+              <w:top w:val="single" w:sz="4" w:space="0" w:color="auto"/>
+              <w:left w:val="single" w:sz="4" w:space="0" w:color="auto"/>
+              <w:bottom w:val="single" w:sz="4" w:space="0" w:color="auto"/>
+              <w:right w:val="single" w:sz="4" w:space="0" w:color="auto"/>
+            </w:tcBorders>
+            <w:hideMark/>
+          </w:tcPr>
+          <w:p>
+            <w:r>
+              <w:t>Data</w:t>
+            </w:r>
+          </w:p>
+        </w:tc>
+        <w:tc>
+          <w:tcPr>
+            <w:tcW w:w="5134" w:type="dxa"/>
+            <w:tcBorders>
+              <w:top w:val="single" w:sz="4" w:space="0" w:color="auto"/>
+              <w:left w:val="single" w:sz="4" w:space="0" w:color="auto"/>
+              <w:bottom w:val="single" w:sz="4" w:space="0" w:color="auto"/>
+              <w:right w:val="single" w:sz="4" w:space="0" w:color="auto"/>
+            </w:tcBorders>
+            <w:hideMark/>
+          </w:tcPr>
+          <w:p>
+            <w:r>
+              <w:t>P</w:t>
+            </w:r>
+            <w:r>
+              <w:t>atient’s contact</w:t>
+            </w:r>
+          </w:p>
+        </w:tc>
+      </w:tr>
+      <w:tr>
+        <w:trPr>
+          <w:trHeight w:val="600"/>
+        </w:trPr>
+        <w:tc>
+          <w:tcPr>
+            <w:tcW w:w="1913" w:type="dxa"/>
+            <w:tcBorders>
+              <w:top w:val="single" w:sz="4" w:space="0" w:color="auto"/>
+              <w:left w:val="single" w:sz="4" w:space="0" w:color="auto"/>
+              <w:bottom w:val="single" w:sz="4" w:space="0" w:color="auto"/>
+              <w:right w:val="single" w:sz="4" w:space="0" w:color="auto"/>
+            </w:tcBorders>
+            <w:hideMark/>
+          </w:tcPr>
+          <w:p>
+            <w:r>
+              <w:t>Stimulus</w:t>
+            </w:r>
+          </w:p>
+        </w:tc>
+        <w:tc>
+          <w:tcPr>
+            <w:tcW w:w="5134" w:type="dxa"/>
+            <w:tcBorders>
+              <w:top w:val="single" w:sz="4" w:space="0" w:color="auto"/>
+              <w:left w:val="single" w:sz="4" w:space="0" w:color="auto"/>
+              <w:bottom w:val="single" w:sz="4" w:space="0" w:color="auto"/>
+              <w:right w:val="single" w:sz="4" w:space="0" w:color="auto"/>
+            </w:tcBorders>
+            <w:hideMark/>
+          </w:tcPr>
+          <w:p>
+            <w:r>
+              <w:t xml:space="preserve">PRS may store content of communication </w:t>
+            </w:r>
+          </w:p>
+        </w:tc>
+      </w:tr>
+      <w:tr>
+        <w:trPr>
+          <w:trHeight w:val="600"/>
+        </w:trPr>
+        <w:tc>
+          <w:tcPr>
+            <w:tcW w:w="1913" w:type="dxa"/>
+            <w:tcBorders>
+              <w:top w:val="single" w:sz="4" w:space="0" w:color="auto"/>
+              <w:left w:val="single" w:sz="4" w:space="0" w:color="auto"/>
+              <w:bottom w:val="single" w:sz="4" w:space="0" w:color="auto"/>
+              <w:right w:val="single" w:sz="4" w:space="0" w:color="auto"/>
+            </w:tcBorders>
+            <w:hideMark/>
+          </w:tcPr>
+          <w:p>
             <w:r>
               <w:lastRenderedPageBreak/>
-              <w:t>Actors</w:t>
-            </w:r>
-          </w:p>
-        </w:tc>
-        <w:tc>
-          <w:tcPr>
-            <w:tcW w:w="5134" w:type="dxa"/>
-            <w:tcBorders>
-              <w:top w:val="single" w:sz="4" w:space="0" w:color="auto"/>
-              <w:left w:val="single" w:sz="4" w:space="0" w:color="auto"/>
-              <w:bottom w:val="single" w:sz="4" w:space="0" w:color="auto"/>
-              <w:right w:val="single" w:sz="4" w:space="0" w:color="auto"/>
-            </w:tcBorders>
-            <w:hideMark/>
-          </w:tcPr>
-          <w:p>
-            <w:pPr>
-              <w:spacing w:line="240" w:lineRule="auto"/>
-            </w:pPr>
-            <w:r>
-              <w:t>Medical admin, Patient record system</w:t>
-            </w:r>
-          </w:p>
-        </w:tc>
-      </w:tr>
-      <w:tr>
-        <w:trPr>
-          <w:trHeight w:val="600"/>
-        </w:trPr>
-        <w:tc>
-          <w:tcPr>
-            <w:tcW w:w="1913" w:type="dxa"/>
-            <w:tcBorders>
-              <w:top w:val="single" w:sz="4" w:space="0" w:color="auto"/>
-              <w:left w:val="single" w:sz="4" w:space="0" w:color="auto"/>
-              <w:bottom w:val="single" w:sz="4" w:space="0" w:color="auto"/>
-              <w:right w:val="single" w:sz="4" w:space="0" w:color="auto"/>
-            </w:tcBorders>
-            <w:hideMark/>
-          </w:tcPr>
-          <w:p>
-            <w:pPr>
-              <w:spacing w:line="240" w:lineRule="auto"/>
-            </w:pPr>
-            <w:r>
-              <w:t>Description</w:t>
-            </w:r>
-          </w:p>
-        </w:tc>
-        <w:tc>
-          <w:tcPr>
-            <w:tcW w:w="5134" w:type="dxa"/>
-            <w:tcBorders>
-              <w:top w:val="single" w:sz="4" w:space="0" w:color="auto"/>
-              <w:left w:val="single" w:sz="4" w:space="0" w:color="auto"/>
-              <w:bottom w:val="single" w:sz="4" w:space="0" w:color="auto"/>
-              <w:right w:val="single" w:sz="4" w:space="0" w:color="auto"/>
-            </w:tcBorders>
-            <w:hideMark/>
-          </w:tcPr>
-          <w:p>
-            <w:pPr>
-              <w:spacing w:line="240" w:lineRule="auto"/>
-            </w:pPr>
-            <w:r>
-              <w:t xml:space="preserve">Admin may contact patient to </w:t>
-            </w:r>
-            <w:r>
-              <w:t>notify the information</w:t>
-            </w:r>
-            <w:r>
-              <w:t xml:space="preserve"> </w:t>
-            </w:r>
-          </w:p>
-        </w:tc>
-      </w:tr>
-      <w:tr>
-        <w:trPr>
-          <w:trHeight w:val="577"/>
-        </w:trPr>
-        <w:tc>
-          <w:tcPr>
-            <w:tcW w:w="1913" w:type="dxa"/>
-            <w:tcBorders>
-              <w:top w:val="single" w:sz="4" w:space="0" w:color="auto"/>
-              <w:left w:val="single" w:sz="4" w:space="0" w:color="auto"/>
-              <w:bottom w:val="single" w:sz="4" w:space="0" w:color="auto"/>
-              <w:right w:val="single" w:sz="4" w:space="0" w:color="auto"/>
-            </w:tcBorders>
-            <w:hideMark/>
-          </w:tcPr>
-          <w:p>
-            <w:pPr>
-              <w:spacing w:line="240" w:lineRule="auto"/>
-            </w:pPr>
-            <w:r>
-              <w:t>Data</w:t>
-            </w:r>
-          </w:p>
-        </w:tc>
-        <w:tc>
-          <w:tcPr>
-            <w:tcW w:w="5134" w:type="dxa"/>
-            <w:tcBorders>
-              <w:top w:val="single" w:sz="4" w:space="0" w:color="auto"/>
-              <w:left w:val="single" w:sz="4" w:space="0" w:color="auto"/>
-              <w:bottom w:val="single" w:sz="4" w:space="0" w:color="auto"/>
-              <w:right w:val="single" w:sz="4" w:space="0" w:color="auto"/>
-            </w:tcBorders>
-            <w:hideMark/>
-          </w:tcPr>
-          <w:p>
-            <w:pPr>
-              <w:spacing w:line="240" w:lineRule="auto"/>
-            </w:pPr>
-            <w:r>
-              <w:t>P</w:t>
-            </w:r>
-            <w:r>
-              <w:t>atient’s contact</w:t>
-            </w:r>
-          </w:p>
-        </w:tc>
-      </w:tr>
-      <w:tr>
-        <w:trPr>
-          <w:trHeight w:val="600"/>
-        </w:trPr>
-        <w:tc>
-          <w:tcPr>
-            <w:tcW w:w="1913" w:type="dxa"/>
-            <w:tcBorders>
-              <w:top w:val="single" w:sz="4" w:space="0" w:color="auto"/>
-              <w:left w:val="single" w:sz="4" w:space="0" w:color="auto"/>
-              <w:bottom w:val="single" w:sz="4" w:space="0" w:color="auto"/>
-              <w:right w:val="single" w:sz="4" w:space="0" w:color="auto"/>
-            </w:tcBorders>
-            <w:hideMark/>
-          </w:tcPr>
-          <w:p>
-            <w:pPr>
-              <w:spacing w:line="240" w:lineRule="auto"/>
-            </w:pPr>
-            <w:r>
-              <w:t>Stimulus</w:t>
-            </w:r>
-          </w:p>
-        </w:tc>
-        <w:tc>
-          <w:tcPr>
-            <w:tcW w:w="5134" w:type="dxa"/>
-            <w:tcBorders>
-              <w:top w:val="single" w:sz="4" w:space="0" w:color="auto"/>
-              <w:left w:val="single" w:sz="4" w:space="0" w:color="auto"/>
-              <w:bottom w:val="single" w:sz="4" w:space="0" w:color="auto"/>
-              <w:right w:val="single" w:sz="4" w:space="0" w:color="auto"/>
-            </w:tcBorders>
-            <w:hideMark/>
-          </w:tcPr>
-          <w:p>
-            <w:pPr>
-              <w:spacing w:line="240" w:lineRule="auto"/>
-            </w:pPr>
-            <w:r>
-              <w:t xml:space="preserve">PRS may store content of communication </w:t>
-            </w:r>
-          </w:p>
-        </w:tc>
-      </w:tr>
-      <w:tr>
-        <w:trPr>
-          <w:trHeight w:val="600"/>
-        </w:trPr>
-        <w:tc>
-          <w:tcPr>
-            <w:tcW w:w="1913" w:type="dxa"/>
-            <w:tcBorders>
-              <w:top w:val="single" w:sz="4" w:space="0" w:color="auto"/>
-              <w:left w:val="single" w:sz="4" w:space="0" w:color="auto"/>
-              <w:bottom w:val="single" w:sz="4" w:space="0" w:color="auto"/>
-              <w:right w:val="single" w:sz="4" w:space="0" w:color="auto"/>
-            </w:tcBorders>
-            <w:hideMark/>
-          </w:tcPr>
-          <w:p>
-            <w:pPr>
-              <w:spacing w:line="240" w:lineRule="auto"/>
-            </w:pPr>
-            <w:r>
               <w:t>Response</w:t>
             </w:r>
           </w:p>
@@ -1157,9 +1055,6 @@
             <w:hideMark/>
           </w:tcPr>
           <w:p>
-            <w:pPr>
-              <w:spacing w:line="240" w:lineRule="auto"/>
-            </w:pPr>
             <w:r>
               <w:t>Show contact of user</w:t>
             </w:r>
@@ -1182,9 +1077,6 @@
             <w:hideMark/>
           </w:tcPr>
           <w:p>
-            <w:pPr>
-              <w:spacing w:line="240" w:lineRule="auto"/>
-            </w:pPr>
             <w:r>
               <w:t>Comments</w:t>
             </w:r>
@@ -1202,9 +1094,6 @@
             <w:hideMark/>
           </w:tcPr>
           <w:p>
-            <w:pPr>
-              <w:spacing w:line="240" w:lineRule="auto"/>
-            </w:pPr>
             <w:r>
               <w:t xml:space="preserve">The receptionist must have appropriate security permissions to </w:t>
             </w:r>
@@ -1291,7 +1180,6 @@
           </w:tcPr>
           <w:p>
             <w:pPr>
-              <w:spacing w:line="240" w:lineRule="auto"/>
               <w:rPr>
                 <w:b/>
               </w:rPr>
@@ -1327,9 +1215,6 @@
             <w:hideMark/>
           </w:tcPr>
           <w:p>
-            <w:pPr>
-              <w:spacing w:line="240" w:lineRule="auto"/>
-            </w:pPr>
             <w:r>
               <w:t>Actors</w:t>
             </w:r>
@@ -1347,9 +1232,6 @@
             <w:hideMark/>
           </w:tcPr>
           <w:p>
-            <w:pPr>
-              <w:spacing w:line="240" w:lineRule="auto"/>
-            </w:pPr>
             <w:r>
               <w:t>Medical admin, Patient record system</w:t>
             </w:r>
@@ -1372,9 +1254,6 @@
             <w:hideMark/>
           </w:tcPr>
           <w:p>
-            <w:pPr>
-              <w:spacing w:line="240" w:lineRule="auto"/>
-            </w:pPr>
             <w:r>
               <w:t>Description</w:t>
             </w:r>
@@ -1392,9 +1271,6 @@
             <w:hideMark/>
           </w:tcPr>
           <w:p>
-            <w:pPr>
-              <w:spacing w:line="240" w:lineRule="auto"/>
-            </w:pPr>
             <w:r>
               <w:t xml:space="preserve">Medical admin may view patient info from PRS to manage user </w:t>
             </w:r>
@@ -1417,9 +1293,6 @@
             <w:hideMark/>
           </w:tcPr>
           <w:p>
-            <w:pPr>
-              <w:spacing w:line="240" w:lineRule="auto"/>
-            </w:pPr>
             <w:r>
               <w:t>Data</w:t>
             </w:r>
@@ -1437,9 +1310,6 @@
             <w:hideMark/>
           </w:tcPr>
           <w:p>
-            <w:pPr>
-              <w:spacing w:line="240" w:lineRule="auto"/>
-            </w:pPr>
             <w:r>
               <w:t>Patient’s personal information</w:t>
             </w:r>
@@ -1462,9 +1332,6 @@
             <w:hideMark/>
           </w:tcPr>
           <w:p>
-            <w:pPr>
-              <w:spacing w:line="240" w:lineRule="auto"/>
-            </w:pPr>
             <w:r>
               <w:t>Stimulus</w:t>
             </w:r>
@@ -1481,32 +1348,25 @@
             </w:tcBorders>
             <w:hideMark/>
           </w:tcPr>
-          <w:p>
-            <w:pPr>
-              <w:spacing w:line="240" w:lineRule="auto"/>
-            </w:pPr>
-          </w:p>
-        </w:tc>
-      </w:tr>
-      <w:tr>
-        <w:trPr>
-          <w:trHeight w:val="600"/>
-        </w:trPr>
-        <w:tc>
-          <w:tcPr>
-            <w:tcW w:w="1913" w:type="dxa"/>
-            <w:tcBorders>
-              <w:top w:val="single" w:sz="4" w:space="0" w:color="auto"/>
-              <w:left w:val="single" w:sz="4" w:space="0" w:color="auto"/>
-              <w:bottom w:val="single" w:sz="4" w:space="0" w:color="auto"/>
-              <w:right w:val="single" w:sz="4" w:space="0" w:color="auto"/>
-            </w:tcBorders>
-            <w:hideMark/>
-          </w:tcPr>
-          <w:p>
-            <w:pPr>
-              <w:spacing w:line="240" w:lineRule="auto"/>
-            </w:pPr>
+          <w:p/>
+        </w:tc>
+      </w:tr>
+      <w:tr>
+        <w:trPr>
+          <w:trHeight w:val="600"/>
+        </w:trPr>
+        <w:tc>
+          <w:tcPr>
+            <w:tcW w:w="1913" w:type="dxa"/>
+            <w:tcBorders>
+              <w:top w:val="single" w:sz="4" w:space="0" w:color="auto"/>
+              <w:left w:val="single" w:sz="4" w:space="0" w:color="auto"/>
+              <w:bottom w:val="single" w:sz="4" w:space="0" w:color="auto"/>
+              <w:right w:val="single" w:sz="4" w:space="0" w:color="auto"/>
+            </w:tcBorders>
+            <w:hideMark/>
+          </w:tcPr>
+          <w:p>
             <w:r>
               <w:t>Response</w:t>
             </w:r>
@@ -1524,9 +1384,6 @@
             <w:hideMark/>
           </w:tcPr>
           <w:p>
-            <w:pPr>
-              <w:spacing w:line="240" w:lineRule="auto"/>
-            </w:pPr>
             <w:r>
               <w:t>PRS show info of patient</w:t>
             </w:r>
@@ -1549,9 +1406,6 @@
             <w:hideMark/>
           </w:tcPr>
           <w:p>
-            <w:pPr>
-              <w:spacing w:line="240" w:lineRule="auto"/>
-            </w:pPr>
             <w:r>
               <w:t>Comments</w:t>
             </w:r>
@@ -1569,9 +1423,6 @@
             <w:hideMark/>
           </w:tcPr>
           <w:p>
-            <w:pPr>
-              <w:spacing w:line="240" w:lineRule="auto"/>
-            </w:pPr>
             <w:r>
               <w:t xml:space="preserve">The receptionist must have </w:t>
             </w:r>
@@ -1604,7 +1455,6 @@
         <w:rPr>
           <w:noProof/>
         </w:rPr>
-        <w:lastRenderedPageBreak/>
         <w:drawing>
           <wp:inline distT="0" distB="0" distL="0" distR="0" wp14:anchorId="1B7B2788" wp14:editId="5EA85EAD">
             <wp:extent cx="5118363" cy="1104957"/>
@@ -1671,7 +1521,6 @@
           </w:tcPr>
           <w:p>
             <w:pPr>
-              <w:spacing w:line="240" w:lineRule="auto"/>
               <w:rPr>
                 <w:b/>
               </w:rPr>
@@ -1709,9 +1558,6 @@
             <w:hideMark/>
           </w:tcPr>
           <w:p>
-            <w:pPr>
-              <w:spacing w:line="240" w:lineRule="auto"/>
-            </w:pPr>
             <w:r>
               <w:t>Actors</w:t>
             </w:r>
@@ -1729,9 +1575,6 @@
             <w:hideMark/>
           </w:tcPr>
           <w:p>
-            <w:pPr>
-              <w:spacing w:line="240" w:lineRule="auto"/>
-            </w:pPr>
             <w:r>
               <w:t>Medical admin, Patient record system</w:t>
             </w:r>
@@ -1754,9 +1597,6 @@
             <w:hideMark/>
           </w:tcPr>
           <w:p>
-            <w:pPr>
-              <w:spacing w:line="240" w:lineRule="auto"/>
-            </w:pPr>
             <w:r>
               <w:t>Description</w:t>
             </w:r>
@@ -1774,9 +1614,6 @@
             <w:hideMark/>
           </w:tcPr>
           <w:p>
-            <w:pPr>
-              <w:spacing w:line="240" w:lineRule="auto"/>
-            </w:pPr>
             <w:r>
               <w:t xml:space="preserve">A receptionist may transfer </w:t>
             </w:r>
@@ -1811,7 +1648,11 @@
             </w:r>
             <w:proofErr w:type="gramEnd"/>
             <w:r>
-              <w:t>address, phone number, etc.) or a summary of the patient’s diagnosis and treatment.</w:t>
+              <w:t xml:space="preserve">address, phone number, etc.) </w:t>
+            </w:r>
+            <w:r>
+              <w:lastRenderedPageBreak/>
+              <w:t>or a summary of the patient’s diagnosis and treatment.</w:t>
             </w:r>
           </w:p>
         </w:tc>
@@ -1832,10 +1673,8 @@
             <w:hideMark/>
           </w:tcPr>
           <w:p>
-            <w:pPr>
-              <w:spacing w:line="240" w:lineRule="auto"/>
-            </w:pPr>
-            <w:r>
+            <w:r>
+              <w:lastRenderedPageBreak/>
               <w:t>Data</w:t>
             </w:r>
           </w:p>
@@ -1852,9 +1691,6 @@
             <w:hideMark/>
           </w:tcPr>
           <w:p>
-            <w:pPr>
-              <w:spacing w:line="240" w:lineRule="auto"/>
-            </w:pPr>
             <w:r>
               <w:t>Patient’s personal information, treatment summary</w:t>
             </w:r>
@@ -1877,9 +1713,6 @@
             <w:hideMark/>
           </w:tcPr>
           <w:p>
-            <w:pPr>
-              <w:spacing w:line="240" w:lineRule="auto"/>
-            </w:pPr>
             <w:r>
               <w:t>Stimulus</w:t>
             </w:r>
@@ -1897,9 +1730,6 @@
             <w:hideMark/>
           </w:tcPr>
           <w:p>
-            <w:pPr>
-              <w:spacing w:line="240" w:lineRule="auto"/>
-            </w:pPr>
             <w:r>
               <w:t>User command issued by medical admin</w:t>
             </w:r>
@@ -1922,9 +1752,6 @@
             <w:hideMark/>
           </w:tcPr>
           <w:p>
-            <w:pPr>
-              <w:spacing w:line="240" w:lineRule="auto"/>
-            </w:pPr>
             <w:r>
               <w:t>Response</w:t>
             </w:r>
@@ -1942,9 +1769,6 @@
             <w:hideMark/>
           </w:tcPr>
           <w:p>
-            <w:pPr>
-              <w:spacing w:line="240" w:lineRule="auto"/>
-            </w:pPr>
             <w:r>
               <w:t xml:space="preserve">Confirmation that PRS has been </w:t>
             </w:r>
@@ -1970,9 +1794,6 @@
             <w:hideMark/>
           </w:tcPr>
           <w:p>
-            <w:pPr>
-              <w:spacing w:line="240" w:lineRule="auto"/>
-            </w:pPr>
             <w:r>
               <w:t>Comments</w:t>
             </w:r>
@@ -1990,9 +1811,6 @@
             <w:hideMark/>
           </w:tcPr>
           <w:p>
-            <w:pPr>
-              <w:spacing w:line="240" w:lineRule="auto"/>
-            </w:pPr>
             <w:r>
               <w:t xml:space="preserve">The </w:t>
             </w:r>
@@ -2079,7 +1897,6 @@
           </w:tcPr>
           <w:p>
             <w:pPr>
-              <w:spacing w:line="240" w:lineRule="auto"/>
               <w:rPr>
                 <w:b/>
               </w:rPr>
@@ -2109,9 +1926,6 @@
             <w:hideMark/>
           </w:tcPr>
           <w:p>
-            <w:pPr>
-              <w:spacing w:line="240" w:lineRule="auto"/>
-            </w:pPr>
             <w:r>
               <w:t>Actors</w:t>
             </w:r>
@@ -2129,9 +1943,6 @@
             <w:hideMark/>
           </w:tcPr>
           <w:p>
-            <w:pPr>
-              <w:spacing w:line="240" w:lineRule="auto"/>
-            </w:pPr>
             <w:r>
               <w:t>Medical admin, Patient record system</w:t>
             </w:r>
@@ -2154,9 +1965,6 @@
             <w:hideMark/>
           </w:tcPr>
           <w:p>
-            <w:pPr>
-              <w:spacing w:line="240" w:lineRule="auto"/>
-            </w:pPr>
             <w:r>
               <w:t>Description</w:t>
             </w:r>
@@ -2174,9 +1982,6 @@
             <w:hideMark/>
           </w:tcPr>
           <w:p>
-            <w:pPr>
-              <w:spacing w:line="240" w:lineRule="auto"/>
-            </w:pPr>
             <w:r>
               <w:t>A receptionist may search user to manage and make decision</w:t>
             </w:r>
@@ -2211,9 +2016,6 @@
             <w:hideMark/>
           </w:tcPr>
           <w:p>
-            <w:pPr>
-              <w:spacing w:line="240" w:lineRule="auto"/>
-            </w:pPr>
             <w:r>
               <w:t>Data</w:t>
             </w:r>
@@ -2231,9 +2033,6 @@
             <w:hideMark/>
           </w:tcPr>
           <w:p>
-            <w:pPr>
-              <w:spacing w:line="240" w:lineRule="auto"/>
-            </w:pPr>
             <w:r>
               <w:t>Patient’s personal information</w:t>
             </w:r>
@@ -2256,11 +2055,7 @@
             <w:hideMark/>
           </w:tcPr>
           <w:p>
-            <w:pPr>
-              <w:spacing w:line="240" w:lineRule="auto"/>
-            </w:pPr>
-            <w:r>
-              <w:lastRenderedPageBreak/>
+            <w:r>
               <w:t>Stimulus</w:t>
             </w:r>
           </w:p>
@@ -2277,9 +2072,6 @@
             <w:hideMark/>
           </w:tcPr>
           <w:p>
-            <w:pPr>
-              <w:spacing w:line="240" w:lineRule="auto"/>
-            </w:pPr>
             <w:r>
               <w:t xml:space="preserve">admin command </w:t>
             </w:r>
@@ -2302,9 +2094,6 @@
             <w:hideMark/>
           </w:tcPr>
           <w:p>
-            <w:pPr>
-              <w:spacing w:line="240" w:lineRule="auto"/>
-            </w:pPr>
             <w:r>
               <w:t>Response</w:t>
             </w:r>
@@ -2322,9 +2111,6 @@
             <w:hideMark/>
           </w:tcPr>
           <w:p>
-            <w:pPr>
-              <w:spacing w:line="240" w:lineRule="auto"/>
-            </w:pPr>
             <w:r>
               <w:t>Show the searched patient</w:t>
             </w:r>
@@ -2347,9 +2133,6 @@
             <w:hideMark/>
           </w:tcPr>
           <w:p>
-            <w:pPr>
-              <w:spacing w:line="240" w:lineRule="auto"/>
-            </w:pPr>
             <w:r>
               <w:t>Comments</w:t>
             </w:r>
@@ -2367,9 +2150,6 @@
             <w:hideMark/>
           </w:tcPr>
           <w:p>
-            <w:pPr>
-              <w:spacing w:line="240" w:lineRule="auto"/>
-            </w:pPr>
             <w:r>
               <w:t>The receptionist must have appropriate security permissions to access the patient information and the PRS.</w:t>
             </w:r>
@@ -2378,49 +2158,19 @@
       </w:tr>
     </w:tbl>
     <w:p>
-      <w:pPr>
-        <w:spacing w:after="0" w:line="240" w:lineRule="auto"/>
-        <w:rPr>
-          <w:rFonts w:ascii="Times New Roman" w:eastAsia="Times New Roman" w:hAnsi="Times New Roman" w:cs="Times New Roman"/>
-          <w:sz w:val="24"/>
-          <w:szCs w:val="24"/>
-          <w:lang w:val="en-VN"/>
-        </w:rPr>
-      </w:pPr>
       <w:r>
-        <w:rPr>
-          <w:rFonts w:ascii="Times New Roman" w:eastAsia="Times New Roman" w:hAnsi="Times New Roman" w:cs="Times New Roman"/>
-          <w:sz w:val="24"/>
-          <w:szCs w:val="24"/>
-          <w:lang w:val="en-VN"/>
-        </w:rPr>
+        <w:lastRenderedPageBreak/>
         <w:fldChar w:fldCharType="begin"/>
       </w:r>
       <w:r>
-        <w:rPr>
-          <w:rFonts w:ascii="Times New Roman" w:eastAsia="Times New Roman" w:hAnsi="Times New Roman" w:cs="Times New Roman"/>
-          <w:sz w:val="24"/>
-          <w:szCs w:val="24"/>
-          <w:lang w:val="en-VN"/>
-        </w:rPr>
         <w:instrText xml:space="preserve"> INCLUDEPICTURE "https://cdn.discordapp.com/attachments/839035151098314783/855485913789104158/khanh.jpg" \* MERGEFORMATINET </w:instrText>
       </w:r>
       <w:r>
-        <w:rPr>
-          <w:rFonts w:ascii="Times New Roman" w:eastAsia="Times New Roman" w:hAnsi="Times New Roman" w:cs="Times New Roman"/>
-          <w:sz w:val="24"/>
-          <w:szCs w:val="24"/>
-          <w:lang w:val="en-VN"/>
-        </w:rPr>
         <w:fldChar w:fldCharType="separate"/>
       </w:r>
       <w:r>
         <w:rPr>
-          <w:rFonts w:ascii="Times New Roman" w:eastAsia="Times New Roman" w:hAnsi="Times New Roman" w:cs="Times New Roman"/>
           <w:noProof/>
-          <w:sz w:val="24"/>
-          <w:szCs w:val="24"/>
-          <w:lang w:val="en-VN"/>
         </w:rPr>
         <w:drawing>
           <wp:inline distT="0" distB="0" distL="0" distR="0" wp14:anchorId="3B0E2D05" wp14:editId="64630956">
@@ -2472,15 +2222,408 @@
         </w:drawing>
       </w:r>
       <w:r>
-        <w:rPr>
-          <w:rFonts w:ascii="Times New Roman" w:eastAsia="Times New Roman" w:hAnsi="Times New Roman" w:cs="Times New Roman"/>
-          <w:sz w:val="24"/>
-          <w:szCs w:val="24"/>
-          <w:lang w:val="en-VN"/>
-        </w:rPr>
         <w:fldChar w:fldCharType="end"/>
       </w:r>
     </w:p>
+    <w:p/>
+    <w:p/>
+    <w:p/>
+    <w:p/>
+    <w:p/>
+    <w:p/>
+    <w:p/>
+    <w:p/>
+    <w:p/>
+    <w:p/>
+    <w:p/>
+    <w:p>
+      <w:r>
+        <w:fldChar w:fldCharType="begin"/>
+      </w:r>
+      <w:r>
+        <w:instrText xml:space="preserve"> INCLUDEPICTURE "https://cdn.discordapp.com/attachments/839035151098314783/855490501657362472/Untitled-1.jpg" \* MERGEFORMATINET </w:instrText>
+      </w:r>
+      <w:r>
+        <w:fldChar w:fldCharType="separate"/>
+      </w:r>
+      <w:r>
+        <w:rPr>
+          <w:noProof/>
+        </w:rPr>
+        <w:drawing>
+          <wp:inline distT="0" distB="0" distL="0" distR="0" wp14:anchorId="5B5C65F1" wp14:editId="68C7786B">
+            <wp:extent cx="6225370" cy="1366788"/>
+            <wp:effectExtent l="0" t="0" r="0" b="5080"/>
+            <wp:docPr id="10" name="Picture 10"/>
+            <wp:cNvGraphicFramePr>
+              <a:graphicFrameLocks xmlns:a="http://schemas.openxmlformats.org/drawingml/2006/main" noChangeAspect="1"/>
+            </wp:cNvGraphicFramePr>
+            <a:graphic xmlns:a="http://schemas.openxmlformats.org/drawingml/2006/main">
+              <a:graphicData uri="http://schemas.openxmlformats.org/drawingml/2006/picture">
+                <pic:pic xmlns:pic="http://schemas.openxmlformats.org/drawingml/2006/picture">
+                  <pic:nvPicPr>
+                    <pic:cNvPr id="0" name="Picture 1"/>
+                    <pic:cNvPicPr>
+                      <a:picLocks noChangeAspect="1" noChangeArrowheads="1"/>
+                    </pic:cNvPicPr>
+                  </pic:nvPicPr>
+                  <pic:blipFill>
+                    <a:blip r:embed="rId12">
+                      <a:extLst>
+                        <a:ext uri="{28A0092B-C50C-407E-A947-70E740481C1C}">
+                          <a14:useLocalDpi xmlns:a14="http://schemas.microsoft.com/office/drawing/2010/main" val="0"/>
+                        </a:ext>
+                      </a:extLst>
+                    </a:blip>
+                    <a:srcRect/>
+                    <a:stretch>
+                      <a:fillRect/>
+                    </a:stretch>
+                  </pic:blipFill>
+                  <pic:spPr bwMode="auto">
+                    <a:xfrm>
+                      <a:off x="0" y="0"/>
+                      <a:ext cx="6354308" cy="1395097"/>
+                    </a:xfrm>
+                    <a:prstGeom prst="rect">
+                      <a:avLst/>
+                    </a:prstGeom>
+                    <a:noFill/>
+                    <a:ln>
+                      <a:noFill/>
+                    </a:ln>
+                  </pic:spPr>
+                </pic:pic>
+              </a:graphicData>
+            </a:graphic>
+          </wp:inline>
+        </w:drawing>
+      </w:r>
+      <w:r>
+        <w:fldChar w:fldCharType="end"/>
+      </w:r>
+    </w:p>
+    <w:p/>
+    <w:tbl>
+      <w:tblPr>
+        <w:tblStyle w:val="TableGrid"/>
+        <w:tblW w:w="0" w:type="auto"/>
+        <w:tblInd w:w="1271" w:type="dxa"/>
+        <w:tblLook w:val="04A0" w:firstRow="1" w:lastRow="0" w:firstColumn="1" w:lastColumn="0" w:noHBand="0" w:noVBand="1"/>
+      </w:tblPr>
+      <w:tblGrid>
+        <w:gridCol w:w="1913"/>
+        <w:gridCol w:w="5134"/>
+      </w:tblGrid>
+      <w:tr>
+        <w:trPr>
+          <w:trHeight w:val="600"/>
+        </w:trPr>
+        <w:tc>
+          <w:tcPr>
+            <w:tcW w:w="7047" w:type="dxa"/>
+            <w:gridSpan w:val="2"/>
+            <w:tcBorders>
+              <w:top w:val="single" w:sz="4" w:space="0" w:color="auto"/>
+              <w:left w:val="single" w:sz="4" w:space="0" w:color="auto"/>
+              <w:bottom w:val="single" w:sz="4" w:space="0" w:color="auto"/>
+              <w:right w:val="single" w:sz="4" w:space="0" w:color="auto"/>
+            </w:tcBorders>
+            <w:hideMark/>
+          </w:tcPr>
+          <w:p>
+            <w:pPr>
+              <w:rPr>
+                <w:b/>
+                <w:lang w:val="vi-VN"/>
+              </w:rPr>
+            </w:pPr>
+            <w:r>
+              <w:rPr>
+                <w:b/>
+              </w:rPr>
+              <w:t xml:space="preserve">MHC-PMS: </w:t>
+            </w:r>
+            <w:r>
+              <w:rPr>
+                <w:b/>
+              </w:rPr>
+              <w:t>Logout</w:t>
+            </w:r>
+          </w:p>
+        </w:tc>
+      </w:tr>
+      <w:tr>
+        <w:trPr>
+          <w:trHeight w:val="600"/>
+        </w:trPr>
+        <w:tc>
+          <w:tcPr>
+            <w:tcW w:w="1913" w:type="dxa"/>
+            <w:tcBorders>
+              <w:top w:val="single" w:sz="4" w:space="0" w:color="auto"/>
+              <w:left w:val="single" w:sz="4" w:space="0" w:color="auto"/>
+              <w:bottom w:val="single" w:sz="4" w:space="0" w:color="auto"/>
+              <w:right w:val="single" w:sz="4" w:space="0" w:color="auto"/>
+            </w:tcBorders>
+            <w:hideMark/>
+          </w:tcPr>
+          <w:p>
+            <w:r>
+              <w:t>Actors</w:t>
+            </w:r>
+          </w:p>
+        </w:tc>
+        <w:tc>
+          <w:tcPr>
+            <w:tcW w:w="5134" w:type="dxa"/>
+            <w:tcBorders>
+              <w:top w:val="single" w:sz="4" w:space="0" w:color="auto"/>
+              <w:left w:val="single" w:sz="4" w:space="0" w:color="auto"/>
+              <w:bottom w:val="single" w:sz="4" w:space="0" w:color="auto"/>
+              <w:right w:val="single" w:sz="4" w:space="0" w:color="auto"/>
+            </w:tcBorders>
+            <w:hideMark/>
+          </w:tcPr>
+          <w:p>
+            <w:r>
+              <w:t>User, Patient record system</w:t>
+            </w:r>
+          </w:p>
+        </w:tc>
+      </w:tr>
+      <w:tr>
+        <w:trPr>
+          <w:trHeight w:val="600"/>
+        </w:trPr>
+        <w:tc>
+          <w:tcPr>
+            <w:tcW w:w="1913" w:type="dxa"/>
+            <w:tcBorders>
+              <w:top w:val="single" w:sz="4" w:space="0" w:color="auto"/>
+              <w:left w:val="single" w:sz="4" w:space="0" w:color="auto"/>
+              <w:bottom w:val="single" w:sz="4" w:space="0" w:color="auto"/>
+              <w:right w:val="single" w:sz="4" w:space="0" w:color="auto"/>
+            </w:tcBorders>
+            <w:hideMark/>
+          </w:tcPr>
+          <w:p>
+            <w:r>
+              <w:lastRenderedPageBreak/>
+              <w:t>Description</w:t>
+            </w:r>
+          </w:p>
+        </w:tc>
+        <w:tc>
+          <w:tcPr>
+            <w:tcW w:w="5134" w:type="dxa"/>
+            <w:tcBorders>
+              <w:top w:val="single" w:sz="4" w:space="0" w:color="auto"/>
+              <w:left w:val="single" w:sz="4" w:space="0" w:color="auto"/>
+              <w:bottom w:val="single" w:sz="4" w:space="0" w:color="auto"/>
+              <w:right w:val="single" w:sz="4" w:space="0" w:color="auto"/>
+            </w:tcBorders>
+            <w:hideMark/>
+          </w:tcPr>
+          <w:p>
+            <w:r>
+              <w:t xml:space="preserve">Patient may </w:t>
+            </w:r>
+            <w:r>
+              <w:t>log</w:t>
+            </w:r>
+            <w:r>
+              <w:rPr>
+                <w:lang w:val="vi-VN"/>
+              </w:rPr>
+              <w:t xml:space="preserve"> </w:t>
+            </w:r>
+            <w:r>
+              <w:t>out</w:t>
+            </w:r>
+            <w:r>
+              <w:rPr>
+                <w:lang w:val="vi-VN"/>
+              </w:rPr>
+              <w:t xml:space="preserve"> </w:t>
+            </w:r>
+            <w:r>
+              <w:t>account health application</w:t>
+            </w:r>
+          </w:p>
+        </w:tc>
+      </w:tr>
+      <w:tr>
+        <w:trPr>
+          <w:trHeight w:val="577"/>
+        </w:trPr>
+        <w:tc>
+          <w:tcPr>
+            <w:tcW w:w="1913" w:type="dxa"/>
+            <w:tcBorders>
+              <w:top w:val="single" w:sz="4" w:space="0" w:color="auto"/>
+              <w:left w:val="single" w:sz="4" w:space="0" w:color="auto"/>
+              <w:bottom w:val="single" w:sz="4" w:space="0" w:color="auto"/>
+              <w:right w:val="single" w:sz="4" w:space="0" w:color="auto"/>
+            </w:tcBorders>
+            <w:hideMark/>
+          </w:tcPr>
+          <w:p>
+            <w:r>
+              <w:t>Data</w:t>
+            </w:r>
+          </w:p>
+        </w:tc>
+        <w:tc>
+          <w:tcPr>
+            <w:tcW w:w="5134" w:type="dxa"/>
+            <w:tcBorders>
+              <w:top w:val="single" w:sz="4" w:space="0" w:color="auto"/>
+              <w:left w:val="single" w:sz="4" w:space="0" w:color="auto"/>
+              <w:bottom w:val="single" w:sz="4" w:space="0" w:color="auto"/>
+              <w:right w:val="single" w:sz="4" w:space="0" w:color="auto"/>
+            </w:tcBorders>
+            <w:hideMark/>
+          </w:tcPr>
+          <w:p>
+            <w:r>
+              <w:t>Patient’s username and password</w:t>
+            </w:r>
+          </w:p>
+        </w:tc>
+      </w:tr>
+      <w:tr>
+        <w:trPr>
+          <w:trHeight w:val="600"/>
+        </w:trPr>
+        <w:tc>
+          <w:tcPr>
+            <w:tcW w:w="1913" w:type="dxa"/>
+            <w:tcBorders>
+              <w:top w:val="single" w:sz="4" w:space="0" w:color="auto"/>
+              <w:left w:val="single" w:sz="4" w:space="0" w:color="auto"/>
+              <w:bottom w:val="single" w:sz="4" w:space="0" w:color="auto"/>
+              <w:right w:val="single" w:sz="4" w:space="0" w:color="auto"/>
+            </w:tcBorders>
+            <w:hideMark/>
+          </w:tcPr>
+          <w:p>
+            <w:r>
+              <w:t>Stimulus</w:t>
+            </w:r>
+          </w:p>
+        </w:tc>
+        <w:tc>
+          <w:tcPr>
+            <w:tcW w:w="5134" w:type="dxa"/>
+            <w:tcBorders>
+              <w:top w:val="single" w:sz="4" w:space="0" w:color="auto"/>
+              <w:left w:val="single" w:sz="4" w:space="0" w:color="auto"/>
+              <w:bottom w:val="single" w:sz="4" w:space="0" w:color="auto"/>
+              <w:right w:val="single" w:sz="4" w:space="0" w:color="auto"/>
+            </w:tcBorders>
+            <w:hideMark/>
+          </w:tcPr>
+          <w:p>
+            <w:r>
+              <w:t>Upgrade security system</w:t>
+            </w:r>
+          </w:p>
+        </w:tc>
+      </w:tr>
+      <w:tr>
+        <w:trPr>
+          <w:trHeight w:val="600"/>
+        </w:trPr>
+        <w:tc>
+          <w:tcPr>
+            <w:tcW w:w="1913" w:type="dxa"/>
+            <w:tcBorders>
+              <w:top w:val="single" w:sz="4" w:space="0" w:color="auto"/>
+              <w:left w:val="single" w:sz="4" w:space="0" w:color="auto"/>
+              <w:bottom w:val="single" w:sz="4" w:space="0" w:color="auto"/>
+              <w:right w:val="single" w:sz="4" w:space="0" w:color="auto"/>
+            </w:tcBorders>
+            <w:hideMark/>
+          </w:tcPr>
+          <w:p>
+            <w:r>
+              <w:t>Response</w:t>
+            </w:r>
+          </w:p>
+        </w:tc>
+        <w:tc>
+          <w:tcPr>
+            <w:tcW w:w="5134" w:type="dxa"/>
+            <w:tcBorders>
+              <w:top w:val="single" w:sz="4" w:space="0" w:color="auto"/>
+              <w:left w:val="single" w:sz="4" w:space="0" w:color="auto"/>
+              <w:bottom w:val="single" w:sz="4" w:space="0" w:color="auto"/>
+              <w:right w:val="single" w:sz="4" w:space="0" w:color="auto"/>
+            </w:tcBorders>
+            <w:hideMark/>
+          </w:tcPr>
+          <w:p>
+            <w:pPr>
+              <w:rPr>
+                <w:lang w:val="vi-VN"/>
+              </w:rPr>
+            </w:pPr>
+            <w:r>
+              <w:t xml:space="preserve">Confirmation that the account has been </w:t>
+            </w:r>
+            <w:r>
+              <w:t>log</w:t>
+            </w:r>
+            <w:r>
+              <w:rPr>
+                <w:lang w:val="vi-VN"/>
+              </w:rPr>
+              <w:t xml:space="preserve"> out</w:t>
+            </w:r>
+          </w:p>
+        </w:tc>
+      </w:tr>
+      <w:tr>
+        <w:trPr>
+          <w:trHeight w:val="600"/>
+        </w:trPr>
+        <w:tc>
+          <w:tcPr>
+            <w:tcW w:w="1913" w:type="dxa"/>
+            <w:tcBorders>
+              <w:top w:val="single" w:sz="4" w:space="0" w:color="auto"/>
+              <w:left w:val="single" w:sz="4" w:space="0" w:color="auto"/>
+              <w:bottom w:val="single" w:sz="4" w:space="0" w:color="auto"/>
+              <w:right w:val="single" w:sz="4" w:space="0" w:color="auto"/>
+            </w:tcBorders>
+            <w:hideMark/>
+          </w:tcPr>
+          <w:p>
+            <w:r>
+              <w:t>Comments</w:t>
+            </w:r>
+          </w:p>
+        </w:tc>
+        <w:tc>
+          <w:tcPr>
+            <w:tcW w:w="5134" w:type="dxa"/>
+            <w:tcBorders>
+              <w:top w:val="single" w:sz="4" w:space="0" w:color="auto"/>
+              <w:left w:val="single" w:sz="4" w:space="0" w:color="auto"/>
+              <w:bottom w:val="single" w:sz="4" w:space="0" w:color="auto"/>
+              <w:right w:val="single" w:sz="4" w:space="0" w:color="auto"/>
+            </w:tcBorders>
+            <w:hideMark/>
+          </w:tcPr>
+          <w:p>
+            <w:r>
+              <w:t>The receptionist must have appropriate security permissions to access to PRS.</w:t>
+            </w:r>
+          </w:p>
+        </w:tc>
+      </w:tr>
+    </w:tbl>
     <w:p/>
     <w:p>
       <w:pPr>
@@ -2506,7 +2649,7 @@
                     <pic:cNvPicPr/>
                   </pic:nvPicPr>
                   <pic:blipFill>
-                    <a:blip r:embed="rId12"/>
+                    <a:blip r:embed="rId13"/>
                     <a:stretch>
                       <a:fillRect/>
                     </a:stretch>
@@ -2561,7 +2704,6 @@
           </w:tcPr>
           <w:p>
             <w:pPr>
-              <w:spacing w:line="240" w:lineRule="auto"/>
               <w:rPr>
                 <w:b/>
               </w:rPr>
@@ -2597,9 +2739,6 @@
             <w:hideMark/>
           </w:tcPr>
           <w:p>
-            <w:pPr>
-              <w:spacing w:line="240" w:lineRule="auto"/>
-            </w:pPr>
             <w:r>
               <w:t>Actors</w:t>
             </w:r>
@@ -2617,9 +2756,6 @@
             <w:hideMark/>
           </w:tcPr>
           <w:p>
-            <w:pPr>
-              <w:spacing w:line="240" w:lineRule="auto"/>
-            </w:pPr>
             <w:r>
               <w:t>User</w:t>
             </w:r>
@@ -2645,9 +2781,6 @@
             <w:hideMark/>
           </w:tcPr>
           <w:p>
-            <w:pPr>
-              <w:spacing w:line="240" w:lineRule="auto"/>
-            </w:pPr>
             <w:r>
               <w:t>Description</w:t>
             </w:r>
@@ -2665,9 +2798,6 @@
             <w:hideMark/>
           </w:tcPr>
           <w:p>
-            <w:pPr>
-              <w:spacing w:line="240" w:lineRule="auto"/>
-            </w:pPr>
             <w:r>
               <w:t>Patient may register account to login health application</w:t>
             </w:r>
@@ -2690,9 +2820,6 @@
             <w:hideMark/>
           </w:tcPr>
           <w:p>
-            <w:pPr>
-              <w:spacing w:line="240" w:lineRule="auto"/>
-            </w:pPr>
             <w:r>
               <w:t>Data</w:t>
             </w:r>
@@ -2710,9 +2837,6 @@
             <w:hideMark/>
           </w:tcPr>
           <w:p>
-            <w:pPr>
-              <w:spacing w:line="240" w:lineRule="auto"/>
-            </w:pPr>
             <w:r>
               <w:t xml:space="preserve">Patient’s </w:t>
             </w:r>
@@ -2738,11 +2862,7 @@
             <w:hideMark/>
           </w:tcPr>
           <w:p>
-            <w:pPr>
-              <w:spacing w:line="240" w:lineRule="auto"/>
-            </w:pPr>
-            <w:r>
-              <w:lastRenderedPageBreak/>
+            <w:r>
               <w:t>Stimulus</w:t>
             </w:r>
           </w:p>
@@ -2759,9 +2879,6 @@
             <w:hideMark/>
           </w:tcPr>
           <w:p>
-            <w:pPr>
-              <w:spacing w:line="240" w:lineRule="auto"/>
-            </w:pPr>
             <w:r>
               <w:t>Upgrade security system</w:t>
             </w:r>
@@ -2784,9 +2901,6 @@
             <w:hideMark/>
           </w:tcPr>
           <w:p>
-            <w:pPr>
-              <w:spacing w:line="240" w:lineRule="auto"/>
-            </w:pPr>
             <w:r>
               <w:t>Response</w:t>
             </w:r>
@@ -2804,9 +2918,6 @@
             <w:hideMark/>
           </w:tcPr>
           <w:p>
-            <w:pPr>
-              <w:spacing w:line="240" w:lineRule="auto"/>
-            </w:pPr>
             <w:r>
               <w:t>Confirmation that the account has been created</w:t>
             </w:r>
@@ -2829,9 +2940,6 @@
             <w:hideMark/>
           </w:tcPr>
           <w:p>
-            <w:pPr>
-              <w:spacing w:line="240" w:lineRule="auto"/>
-            </w:pPr>
             <w:r>
               <w:t>Comments</w:t>
             </w:r>
@@ -2849,9 +2957,6 @@
             <w:hideMark/>
           </w:tcPr>
           <w:p>
-            <w:pPr>
-              <w:spacing w:line="240" w:lineRule="auto"/>
-            </w:pPr>
             <w:r>
               <w:t xml:space="preserve">The receptionist must have appropriate security permissions to </w:t>
             </w:r>
@@ -2887,7 +2992,7 @@
                     <pic:cNvPicPr/>
                   </pic:nvPicPr>
                   <pic:blipFill>
-                    <a:blip r:embed="rId13"/>
+                    <a:blip r:embed="rId14"/>
                     <a:stretch>
                       <a:fillRect/>
                     </a:stretch>
@@ -2937,7 +3042,6 @@
           </w:tcPr>
           <w:p>
             <w:pPr>
-              <w:spacing w:line="240" w:lineRule="auto"/>
               <w:rPr>
                 <w:b/>
               </w:rPr>
@@ -2967,9 +3071,6 @@
             <w:hideMark/>
           </w:tcPr>
           <w:p>
-            <w:pPr>
-              <w:spacing w:line="240" w:lineRule="auto"/>
-            </w:pPr>
             <w:r>
               <w:t>Actors</w:t>
             </w:r>
@@ -2987,9 +3088,6 @@
             <w:hideMark/>
           </w:tcPr>
           <w:p>
-            <w:pPr>
-              <w:spacing w:line="240" w:lineRule="auto"/>
-            </w:pPr>
             <w:r>
               <w:t>User, Patient record system</w:t>
             </w:r>
@@ -3012,9 +3110,6 @@
             <w:hideMark/>
           </w:tcPr>
           <w:p>
-            <w:pPr>
-              <w:spacing w:line="240" w:lineRule="auto"/>
-            </w:pPr>
             <w:r>
               <w:t>Description</w:t>
             </w:r>
@@ -3032,11 +3127,12 @@
             <w:hideMark/>
           </w:tcPr>
           <w:p>
-            <w:pPr>
-              <w:spacing w:line="240" w:lineRule="auto"/>
-            </w:pPr>
-            <w:r>
-              <w:t xml:space="preserve">A patient must supply personal’s health information to patient record system. System may execute user’s information and show health condition. </w:t>
+            <w:r>
+              <w:t xml:space="preserve">A patient must supply personal’s health information to patient record system. System may </w:t>
+            </w:r>
+            <w:r>
+              <w:lastRenderedPageBreak/>
+              <w:t xml:space="preserve">execute user’s information and show health condition. </w:t>
             </w:r>
           </w:p>
         </w:tc>
@@ -3057,10 +3153,8 @@
             <w:hideMark/>
           </w:tcPr>
           <w:p>
-            <w:pPr>
-              <w:spacing w:line="240" w:lineRule="auto"/>
-            </w:pPr>
-            <w:r>
+            <w:r>
+              <w:lastRenderedPageBreak/>
               <w:t>Data</w:t>
             </w:r>
           </w:p>
@@ -3077,9 +3171,6 @@
             <w:hideMark/>
           </w:tcPr>
           <w:p>
-            <w:pPr>
-              <w:spacing w:line="240" w:lineRule="auto"/>
-            </w:pPr>
             <w:r>
               <w:t>Patient’s personal information</w:t>
             </w:r>
@@ -3102,9 +3193,6 @@
             <w:hideMark/>
           </w:tcPr>
           <w:p>
-            <w:pPr>
-              <w:spacing w:line="240" w:lineRule="auto"/>
-            </w:pPr>
             <w:r>
               <w:t>Stimulus</w:t>
             </w:r>
@@ -3122,9 +3210,6 @@
             <w:hideMark/>
           </w:tcPr>
           <w:p>
-            <w:pPr>
-              <w:spacing w:line="240" w:lineRule="auto"/>
-            </w:pPr>
             <w:r>
               <w:t>Update daily to receive notify about health</w:t>
             </w:r>
@@ -3147,9 +3232,6 @@
             <w:hideMark/>
           </w:tcPr>
           <w:p>
-            <w:pPr>
-              <w:spacing w:line="240" w:lineRule="auto"/>
-            </w:pPr>
             <w:r>
               <w:t>Response</w:t>
             </w:r>
@@ -3167,9 +3249,6 @@
             <w:hideMark/>
           </w:tcPr>
           <w:p>
-            <w:pPr>
-              <w:spacing w:line="240" w:lineRule="auto"/>
-            </w:pPr>
             <w:r>
               <w:t xml:space="preserve">Confirmation that that information be recorded </w:t>
             </w:r>
@@ -3192,9 +3271,6 @@
             <w:hideMark/>
           </w:tcPr>
           <w:p>
-            <w:pPr>
-              <w:spacing w:line="240" w:lineRule="auto"/>
-            </w:pPr>
             <w:r>
               <w:t>Comments</w:t>
             </w:r>
@@ -3212,9 +3288,6 @@
             <w:hideMark/>
           </w:tcPr>
           <w:p>
-            <w:pPr>
-              <w:spacing w:line="240" w:lineRule="auto"/>
-            </w:pPr>
             <w:r>
               <w:t>The receptionist must have good security system to protect user’s info</w:t>
             </w:r>
@@ -3247,7 +3320,7 @@
                     <pic:cNvPicPr/>
                   </pic:nvPicPr>
                   <pic:blipFill>
-                    <a:blip r:embed="rId14"/>
+                    <a:blip r:embed="rId15"/>
                     <a:stretch>
                       <a:fillRect/>
                     </a:stretch>
@@ -3297,7 +3370,6 @@
           </w:tcPr>
           <w:p>
             <w:pPr>
-              <w:spacing w:line="240" w:lineRule="auto"/>
               <w:rPr>
                 <w:b/>
               </w:rPr>
@@ -3327,9 +3399,6 @@
             <w:hideMark/>
           </w:tcPr>
           <w:p>
-            <w:pPr>
-              <w:spacing w:line="240" w:lineRule="auto"/>
-            </w:pPr>
             <w:r>
               <w:t>Actors</w:t>
             </w:r>
@@ -3347,9 +3416,6 @@
             <w:hideMark/>
           </w:tcPr>
           <w:p>
-            <w:pPr>
-              <w:spacing w:line="240" w:lineRule="auto"/>
-            </w:pPr>
             <w:r>
               <w:t>User, Patient record system</w:t>
             </w:r>
@@ -3372,9 +3438,6 @@
             <w:hideMark/>
           </w:tcPr>
           <w:p>
-            <w:pPr>
-              <w:spacing w:line="240" w:lineRule="auto"/>
-            </w:pPr>
             <w:r>
               <w:t>Description</w:t>
             </w:r>
@@ -3392,9 +3455,6 @@
             <w:hideMark/>
           </w:tcPr>
           <w:p>
-            <w:pPr>
-              <w:spacing w:line="240" w:lineRule="auto"/>
-            </w:pPr>
             <w:r>
               <w:t xml:space="preserve">A patient must supply personal’s daily diet to patient record system. System may execute user’s information and show health condition. </w:t>
             </w:r>
@@ -3417,11 +3477,7 @@
             <w:hideMark/>
           </w:tcPr>
           <w:p>
-            <w:pPr>
-              <w:spacing w:line="240" w:lineRule="auto"/>
-            </w:pPr>
-            <w:r>
-              <w:lastRenderedPageBreak/>
+            <w:r>
               <w:t>Data</w:t>
             </w:r>
           </w:p>
@@ -3438,9 +3494,6 @@
             <w:hideMark/>
           </w:tcPr>
           <w:p>
-            <w:pPr>
-              <w:spacing w:line="240" w:lineRule="auto"/>
-            </w:pPr>
             <w:r>
               <w:t>Patient’s daily diet</w:t>
             </w:r>
@@ -3463,9 +3516,6 @@
             <w:hideMark/>
           </w:tcPr>
           <w:p>
-            <w:pPr>
-              <w:spacing w:line="240" w:lineRule="auto"/>
-            </w:pPr>
             <w:r>
               <w:t>Stimulus</w:t>
             </w:r>
@@ -3483,9 +3533,6 @@
             <w:hideMark/>
           </w:tcPr>
           <w:p>
-            <w:pPr>
-              <w:spacing w:line="240" w:lineRule="auto"/>
-            </w:pPr>
             <w:r>
               <w:t xml:space="preserve">Update daily to receive notify about diet </w:t>
             </w:r>
@@ -3508,9 +3555,6 @@
             <w:hideMark/>
           </w:tcPr>
           <w:p>
-            <w:pPr>
-              <w:spacing w:line="240" w:lineRule="auto"/>
-            </w:pPr>
             <w:r>
               <w:t>Response</w:t>
             </w:r>
@@ -3528,9 +3572,6 @@
             <w:hideMark/>
           </w:tcPr>
           <w:p>
-            <w:pPr>
-              <w:spacing w:line="240" w:lineRule="auto"/>
-            </w:pPr>
             <w:r>
               <w:t xml:space="preserve">Confirmation that that information be recorded </w:t>
             </w:r>
@@ -3553,9 +3594,6 @@
             <w:hideMark/>
           </w:tcPr>
           <w:p>
-            <w:pPr>
-              <w:spacing w:line="240" w:lineRule="auto"/>
-            </w:pPr>
             <w:r>
               <w:t>Comments</w:t>
             </w:r>
@@ -3573,9 +3611,6 @@
             <w:hideMark/>
           </w:tcPr>
           <w:p>
-            <w:pPr>
-              <w:spacing w:line="240" w:lineRule="auto"/>
-            </w:pPr>
             <w:r>
               <w:t>The receptionist must have good security system to protect user’s info</w:t>
             </w:r>
@@ -3608,7 +3643,7 @@
                     <pic:cNvPicPr/>
                   </pic:nvPicPr>
                   <pic:blipFill>
-                    <a:blip r:embed="rId15"/>
+                    <a:blip r:embed="rId16"/>
                     <a:stretch>
                       <a:fillRect/>
                     </a:stretch>
@@ -3658,7 +3693,6 @@
           </w:tcPr>
           <w:p>
             <w:pPr>
-              <w:spacing w:line="240" w:lineRule="auto"/>
               <w:rPr>
                 <w:b/>
               </w:rPr>
@@ -3688,9 +3722,6 @@
             <w:hideMark/>
           </w:tcPr>
           <w:p>
-            <w:pPr>
-              <w:spacing w:line="240" w:lineRule="auto"/>
-            </w:pPr>
             <w:r>
               <w:t>Actors</w:t>
             </w:r>
@@ -3708,9 +3739,6 @@
             <w:hideMark/>
           </w:tcPr>
           <w:p>
-            <w:pPr>
-              <w:spacing w:line="240" w:lineRule="auto"/>
-            </w:pPr>
             <w:r>
               <w:t>User, Patient record system</w:t>
             </w:r>
@@ -3733,9 +3761,6 @@
             <w:hideMark/>
           </w:tcPr>
           <w:p>
-            <w:pPr>
-              <w:spacing w:line="240" w:lineRule="auto"/>
-            </w:pPr>
             <w:r>
               <w:t>Description</w:t>
             </w:r>
@@ -3753,9 +3778,6 @@
             <w:hideMark/>
           </w:tcPr>
           <w:p>
-            <w:pPr>
-              <w:spacing w:line="240" w:lineRule="auto"/>
-            </w:pPr>
             <w:r>
               <w:t xml:space="preserve">A patient may contact admin to have questions about system and his health.  </w:t>
             </w:r>
@@ -3778,10 +3800,8 @@
             <w:hideMark/>
           </w:tcPr>
           <w:p>
-            <w:pPr>
-              <w:spacing w:line="240" w:lineRule="auto"/>
-            </w:pPr>
-            <w:r>
+            <w:r>
+              <w:lastRenderedPageBreak/>
               <w:t>Data</w:t>
             </w:r>
           </w:p>
@@ -3798,9 +3818,6 @@
             <w:hideMark/>
           </w:tcPr>
           <w:p>
-            <w:pPr>
-              <w:spacing w:line="240" w:lineRule="auto"/>
-            </w:pPr>
             <w:r>
               <w:t>Admin’s contact</w:t>
             </w:r>
@@ -3823,9 +3840,6 @@
             <w:hideMark/>
           </w:tcPr>
           <w:p>
-            <w:pPr>
-              <w:spacing w:line="240" w:lineRule="auto"/>
-            </w:pPr>
             <w:r>
               <w:t>Stimulus</w:t>
             </w:r>
@@ -3843,9 +3857,6 @@
             <w:hideMark/>
           </w:tcPr>
           <w:p>
-            <w:pPr>
-              <w:spacing w:line="240" w:lineRule="auto"/>
-            </w:pPr>
             <w:r>
               <w:t>The receptionist may operate message system to contact between user and admin.</w:t>
             </w:r>
@@ -3868,9 +3879,6 @@
             <w:hideMark/>
           </w:tcPr>
           <w:p>
-            <w:pPr>
-              <w:spacing w:line="240" w:lineRule="auto"/>
-            </w:pPr>
             <w:r>
               <w:t>Response</w:t>
             </w:r>
@@ -3888,9 +3896,6 @@
             <w:hideMark/>
           </w:tcPr>
           <w:p>
-            <w:pPr>
-              <w:spacing w:line="240" w:lineRule="auto"/>
-            </w:pPr>
             <w:r>
               <w:t xml:space="preserve">Confirmation to make a contact with admin </w:t>
             </w:r>
@@ -3916,9 +3921,6 @@
             <w:hideMark/>
           </w:tcPr>
           <w:p>
-            <w:pPr>
-              <w:spacing w:line="240" w:lineRule="auto"/>
-            </w:pPr>
             <w:r>
               <w:t>Comments</w:t>
             </w:r>
@@ -3936,9 +3938,6 @@
             <w:hideMark/>
           </w:tcPr>
           <w:p>
-            <w:pPr>
-              <w:spacing w:line="240" w:lineRule="auto"/>
-            </w:pPr>
             <w:r>
               <w:t>The receptionist must have good security system to protect user’s info</w:t>
             </w:r>
@@ -3971,7 +3970,7 @@
                     <pic:cNvPicPr/>
                   </pic:nvPicPr>
                   <pic:blipFill>
-                    <a:blip r:embed="rId16"/>
+                    <a:blip r:embed="rId17"/>
                     <a:stretch>
                       <a:fillRect/>
                     </a:stretch>
@@ -4021,7 +4020,6 @@
           </w:tcPr>
           <w:p>
             <w:pPr>
-              <w:spacing w:line="240" w:lineRule="auto"/>
               <w:rPr>
                 <w:b/>
               </w:rPr>
@@ -4051,9 +4049,6 @@
             <w:hideMark/>
           </w:tcPr>
           <w:p>
-            <w:pPr>
-              <w:spacing w:line="240" w:lineRule="auto"/>
-            </w:pPr>
             <w:r>
               <w:t>Actors</w:t>
             </w:r>
@@ -4071,9 +4066,6 @@
             <w:hideMark/>
           </w:tcPr>
           <w:p>
-            <w:pPr>
-              <w:spacing w:line="240" w:lineRule="auto"/>
-            </w:pPr>
             <w:r>
               <w:t>User, Patient record system</w:t>
             </w:r>
@@ -4096,9 +4088,6 @@
             <w:hideMark/>
           </w:tcPr>
           <w:p>
-            <w:pPr>
-              <w:spacing w:line="240" w:lineRule="auto"/>
-            </w:pPr>
             <w:r>
               <w:t>Description</w:t>
             </w:r>
@@ -4116,9 +4105,6 @@
             <w:hideMark/>
           </w:tcPr>
           <w:p>
-            <w:pPr>
-              <w:spacing w:line="240" w:lineRule="auto"/>
-            </w:pPr>
             <w:r>
               <w:t xml:space="preserve">A patient may receive her health condition and warning when bad signal about her health  </w:t>
             </w:r>
@@ -4141,11 +4127,7 @@
             <w:hideMark/>
           </w:tcPr>
           <w:p>
-            <w:pPr>
-              <w:spacing w:line="240" w:lineRule="auto"/>
-            </w:pPr>
-            <w:r>
-              <w:lastRenderedPageBreak/>
+            <w:r>
               <w:t>Data</w:t>
             </w:r>
           </w:p>
@@ -4162,9 +4144,6 @@
             <w:hideMark/>
           </w:tcPr>
           <w:p>
-            <w:pPr>
-              <w:spacing w:line="240" w:lineRule="auto"/>
-            </w:pPr>
             <w:r>
               <w:t>System’s notification</w:t>
             </w:r>
@@ -4187,9 +4166,6 @@
             <w:hideMark/>
           </w:tcPr>
           <w:p>
-            <w:pPr>
-              <w:spacing w:line="240" w:lineRule="auto"/>
-            </w:pPr>
             <w:r>
               <w:t>Stimulus</w:t>
             </w:r>
@@ -4207,9 +4183,6 @@
             <w:hideMark/>
           </w:tcPr>
           <w:p>
-            <w:pPr>
-              <w:spacing w:line="240" w:lineRule="auto"/>
-            </w:pPr>
             <w:r>
               <w:t xml:space="preserve">Notifications may show daily </w:t>
             </w:r>
@@ -4232,9 +4205,6 @@
             <w:hideMark/>
           </w:tcPr>
           <w:p>
-            <w:pPr>
-              <w:spacing w:line="240" w:lineRule="auto"/>
-            </w:pPr>
             <w:r>
               <w:t>Response</w:t>
             </w:r>
@@ -4252,9 +4222,6 @@
             <w:hideMark/>
           </w:tcPr>
           <w:p>
-            <w:pPr>
-              <w:spacing w:line="240" w:lineRule="auto"/>
-            </w:pPr>
             <w:r>
               <w:t xml:space="preserve">Show healthy condition and warning </w:t>
             </w:r>
@@ -4277,9 +4244,6 @@
             <w:hideMark/>
           </w:tcPr>
           <w:p>
-            <w:pPr>
-              <w:spacing w:line="240" w:lineRule="auto"/>
-            </w:pPr>
             <w:r>
               <w:t>Comments</w:t>
             </w:r>
@@ -4297,9 +4261,6 @@
             <w:hideMark/>
           </w:tcPr>
           <w:p>
-            <w:pPr>
-              <w:spacing w:line="240" w:lineRule="auto"/>
-            </w:pPr>
             <w:r>
               <w:t>The receptionist must have good security system to protect user’s information</w:t>
             </w:r>
@@ -4336,7 +4297,7 @@
                     <pic:cNvPicPr/>
                   </pic:nvPicPr>
                   <pic:blipFill>
-                    <a:blip r:embed="rId17"/>
+                    <a:blip r:embed="rId18"/>
                     <a:stretch>
                       <a:fillRect/>
                     </a:stretch>
@@ -4386,7 +4347,6 @@
           </w:tcPr>
           <w:p>
             <w:pPr>
-              <w:spacing w:line="240" w:lineRule="auto"/>
               <w:rPr>
                 <w:b/>
               </w:rPr>
@@ -4416,9 +4376,6 @@
             <w:hideMark/>
           </w:tcPr>
           <w:p>
-            <w:pPr>
-              <w:spacing w:line="240" w:lineRule="auto"/>
-            </w:pPr>
             <w:r>
               <w:t>Actors</w:t>
             </w:r>
@@ -4436,9 +4393,6 @@
             <w:hideMark/>
           </w:tcPr>
           <w:p>
-            <w:pPr>
-              <w:spacing w:line="240" w:lineRule="auto"/>
-            </w:pPr>
             <w:r>
               <w:t>User, Patient record system</w:t>
             </w:r>
@@ -4461,9 +4415,6 @@
             <w:hideMark/>
           </w:tcPr>
           <w:p>
-            <w:pPr>
-              <w:spacing w:line="240" w:lineRule="auto"/>
-            </w:pPr>
             <w:r>
               <w:t>Description</w:t>
             </w:r>
@@ -4481,9 +4432,6 @@
             <w:hideMark/>
           </w:tcPr>
           <w:p>
-            <w:pPr>
-              <w:spacing w:line="240" w:lineRule="auto"/>
-            </w:pPr>
             <w:r>
               <w:t xml:space="preserve">A patient may connect </w:t>
             </w:r>
@@ -4509,9 +4457,6 @@
             <w:hideMark/>
           </w:tcPr>
           <w:p>
-            <w:pPr>
-              <w:spacing w:line="240" w:lineRule="auto"/>
-            </w:pPr>
             <w:r>
               <w:t>Data</w:t>
             </w:r>
@@ -4529,9 +4474,6 @@
             <w:hideMark/>
           </w:tcPr>
           <w:p>
-            <w:pPr>
-              <w:spacing w:line="240" w:lineRule="auto"/>
-            </w:pPr>
             <w:r>
               <w:t>Patient’s information</w:t>
             </w:r>
@@ -4554,10 +4496,8 @@
             <w:hideMark/>
           </w:tcPr>
           <w:p>
-            <w:pPr>
-              <w:spacing w:line="240" w:lineRule="auto"/>
-            </w:pPr>
-            <w:r>
+            <w:r>
+              <w:lastRenderedPageBreak/>
               <w:t>Stimulus</w:t>
             </w:r>
           </w:p>
@@ -4574,9 +4514,6 @@
             <w:hideMark/>
           </w:tcPr>
           <w:p>
-            <w:pPr>
-              <w:spacing w:line="240" w:lineRule="auto"/>
-            </w:pPr>
             <w:r>
               <w:t xml:space="preserve">Refresh the connection  </w:t>
             </w:r>
@@ -4599,9 +4536,6 @@
             <w:hideMark/>
           </w:tcPr>
           <w:p>
-            <w:pPr>
-              <w:spacing w:line="240" w:lineRule="auto"/>
-            </w:pPr>
             <w:r>
               <w:t>Response</w:t>
             </w:r>
@@ -4619,9 +4553,6 @@
             <w:hideMark/>
           </w:tcPr>
           <w:p>
-            <w:pPr>
-              <w:spacing w:line="240" w:lineRule="auto"/>
-            </w:pPr>
             <w:r>
               <w:t xml:space="preserve">Confirmation that </w:t>
             </w:r>
@@ -4647,9 +4578,6 @@
             <w:hideMark/>
           </w:tcPr>
           <w:p>
-            <w:pPr>
-              <w:spacing w:line="240" w:lineRule="auto"/>
-            </w:pPr>
             <w:r>
               <w:t>Comments</w:t>
             </w:r>
@@ -4667,9 +4595,6 @@
             <w:hideMark/>
           </w:tcPr>
           <w:p>
-            <w:pPr>
-              <w:spacing w:line="240" w:lineRule="auto"/>
-            </w:pPr>
             <w:r>
               <w:t>The receptionist must have good security system to protect user’s inf</w:t>
             </w:r>
@@ -4705,7 +4630,7 @@
                     <pic:cNvPicPr/>
                   </pic:nvPicPr>
                   <pic:blipFill>
-                    <a:blip r:embed="rId18"/>
+                    <a:blip r:embed="rId19"/>
                     <a:stretch>
                       <a:fillRect/>
                     </a:stretch>
@@ -4755,7 +4680,6 @@
           </w:tcPr>
           <w:p>
             <w:pPr>
-              <w:spacing w:line="240" w:lineRule="auto"/>
               <w:rPr>
                 <w:b/>
               </w:rPr>
@@ -4785,10 +4709,366 @@
             <w:hideMark/>
           </w:tcPr>
           <w:p>
+            <w:r>
+              <w:t>Actors</w:t>
+            </w:r>
+          </w:p>
+        </w:tc>
+        <w:tc>
+          <w:tcPr>
+            <w:tcW w:w="5134" w:type="dxa"/>
+            <w:tcBorders>
+              <w:top w:val="single" w:sz="4" w:space="0" w:color="auto"/>
+              <w:left w:val="single" w:sz="4" w:space="0" w:color="auto"/>
+              <w:bottom w:val="single" w:sz="4" w:space="0" w:color="auto"/>
+              <w:right w:val="single" w:sz="4" w:space="0" w:color="auto"/>
+            </w:tcBorders>
+            <w:hideMark/>
+          </w:tcPr>
+          <w:p>
+            <w:r>
+              <w:t>User, Patient record system</w:t>
+            </w:r>
+          </w:p>
+        </w:tc>
+      </w:tr>
+      <w:tr>
+        <w:trPr>
+          <w:trHeight w:val="600"/>
+        </w:trPr>
+        <w:tc>
+          <w:tcPr>
+            <w:tcW w:w="1913" w:type="dxa"/>
+            <w:tcBorders>
+              <w:top w:val="single" w:sz="4" w:space="0" w:color="auto"/>
+              <w:left w:val="single" w:sz="4" w:space="0" w:color="auto"/>
+              <w:bottom w:val="single" w:sz="4" w:space="0" w:color="auto"/>
+              <w:right w:val="single" w:sz="4" w:space="0" w:color="auto"/>
+            </w:tcBorders>
+            <w:hideMark/>
+          </w:tcPr>
+          <w:p>
+            <w:r>
+              <w:t>Description</w:t>
+            </w:r>
+          </w:p>
+        </w:tc>
+        <w:tc>
+          <w:tcPr>
+            <w:tcW w:w="5134" w:type="dxa"/>
+            <w:tcBorders>
+              <w:top w:val="single" w:sz="4" w:space="0" w:color="auto"/>
+              <w:left w:val="single" w:sz="4" w:space="0" w:color="auto"/>
+              <w:bottom w:val="single" w:sz="4" w:space="0" w:color="auto"/>
+              <w:right w:val="single" w:sz="4" w:space="0" w:color="auto"/>
+            </w:tcBorders>
+            <w:hideMark/>
+          </w:tcPr>
+          <w:p>
+            <w:r>
+              <w:t>A patient may login to her account to edit personal information, enter health condition, contact admin, etc.</w:t>
+            </w:r>
+          </w:p>
+        </w:tc>
+      </w:tr>
+      <w:tr>
+        <w:trPr>
+          <w:trHeight w:val="577"/>
+        </w:trPr>
+        <w:tc>
+          <w:tcPr>
+            <w:tcW w:w="1913" w:type="dxa"/>
+            <w:tcBorders>
+              <w:top w:val="single" w:sz="4" w:space="0" w:color="auto"/>
+              <w:left w:val="single" w:sz="4" w:space="0" w:color="auto"/>
+              <w:bottom w:val="single" w:sz="4" w:space="0" w:color="auto"/>
+              <w:right w:val="single" w:sz="4" w:space="0" w:color="auto"/>
+            </w:tcBorders>
+            <w:hideMark/>
+          </w:tcPr>
+          <w:p>
+            <w:r>
+              <w:t>Data</w:t>
+            </w:r>
+          </w:p>
+        </w:tc>
+        <w:tc>
+          <w:tcPr>
+            <w:tcW w:w="5134" w:type="dxa"/>
+            <w:tcBorders>
+              <w:top w:val="single" w:sz="4" w:space="0" w:color="auto"/>
+              <w:left w:val="single" w:sz="4" w:space="0" w:color="auto"/>
+              <w:bottom w:val="single" w:sz="4" w:space="0" w:color="auto"/>
+              <w:right w:val="single" w:sz="4" w:space="0" w:color="auto"/>
+            </w:tcBorders>
+            <w:hideMark/>
+          </w:tcPr>
+          <w:p>
+            <w:r>
+              <w:t>Patient’s username and password</w:t>
+            </w:r>
+          </w:p>
+        </w:tc>
+      </w:tr>
+      <w:tr>
+        <w:trPr>
+          <w:trHeight w:val="600"/>
+        </w:trPr>
+        <w:tc>
+          <w:tcPr>
+            <w:tcW w:w="1913" w:type="dxa"/>
+            <w:tcBorders>
+              <w:top w:val="single" w:sz="4" w:space="0" w:color="auto"/>
+              <w:left w:val="single" w:sz="4" w:space="0" w:color="auto"/>
+              <w:bottom w:val="single" w:sz="4" w:space="0" w:color="auto"/>
+              <w:right w:val="single" w:sz="4" w:space="0" w:color="auto"/>
+            </w:tcBorders>
+            <w:hideMark/>
+          </w:tcPr>
+          <w:p>
+            <w:r>
+              <w:t>Stimulus</w:t>
+            </w:r>
+          </w:p>
+        </w:tc>
+        <w:tc>
+          <w:tcPr>
+            <w:tcW w:w="5134" w:type="dxa"/>
+            <w:tcBorders>
+              <w:top w:val="single" w:sz="4" w:space="0" w:color="auto"/>
+              <w:left w:val="single" w:sz="4" w:space="0" w:color="auto"/>
+              <w:bottom w:val="single" w:sz="4" w:space="0" w:color="auto"/>
+              <w:right w:val="single" w:sz="4" w:space="0" w:color="auto"/>
+            </w:tcBorders>
+            <w:hideMark/>
+          </w:tcPr>
+          <w:p>
+            <w:r>
+              <w:t>Update password monthly</w:t>
+            </w:r>
+          </w:p>
+        </w:tc>
+      </w:tr>
+      <w:tr>
+        <w:trPr>
+          <w:trHeight w:val="600"/>
+        </w:trPr>
+        <w:tc>
+          <w:tcPr>
+            <w:tcW w:w="1913" w:type="dxa"/>
+            <w:tcBorders>
+              <w:top w:val="single" w:sz="4" w:space="0" w:color="auto"/>
+              <w:left w:val="single" w:sz="4" w:space="0" w:color="auto"/>
+              <w:bottom w:val="single" w:sz="4" w:space="0" w:color="auto"/>
+              <w:right w:val="single" w:sz="4" w:space="0" w:color="auto"/>
+            </w:tcBorders>
+            <w:hideMark/>
+          </w:tcPr>
+          <w:p>
+            <w:r>
+              <w:t>Response</w:t>
+            </w:r>
+          </w:p>
+        </w:tc>
+        <w:tc>
+          <w:tcPr>
+            <w:tcW w:w="5134" w:type="dxa"/>
+            <w:tcBorders>
+              <w:top w:val="single" w:sz="4" w:space="0" w:color="auto"/>
+              <w:left w:val="single" w:sz="4" w:space="0" w:color="auto"/>
+              <w:bottom w:val="single" w:sz="4" w:space="0" w:color="auto"/>
+              <w:right w:val="single" w:sz="4" w:space="0" w:color="auto"/>
+            </w:tcBorders>
+            <w:hideMark/>
+          </w:tcPr>
+          <w:p>
+            <w:r>
+              <w:t>Confirmation that the user has been logged in</w:t>
+            </w:r>
+          </w:p>
+        </w:tc>
+      </w:tr>
+      <w:tr>
+        <w:trPr>
+          <w:trHeight w:val="600"/>
+        </w:trPr>
+        <w:tc>
+          <w:tcPr>
+            <w:tcW w:w="1913" w:type="dxa"/>
+            <w:tcBorders>
+              <w:top w:val="single" w:sz="4" w:space="0" w:color="auto"/>
+              <w:left w:val="single" w:sz="4" w:space="0" w:color="auto"/>
+              <w:bottom w:val="single" w:sz="4" w:space="0" w:color="auto"/>
+              <w:right w:val="single" w:sz="4" w:space="0" w:color="auto"/>
+            </w:tcBorders>
+            <w:hideMark/>
+          </w:tcPr>
+          <w:p>
+            <w:r>
+              <w:t>Comments</w:t>
+            </w:r>
+          </w:p>
+        </w:tc>
+        <w:tc>
+          <w:tcPr>
+            <w:tcW w:w="5134" w:type="dxa"/>
+            <w:tcBorders>
+              <w:top w:val="single" w:sz="4" w:space="0" w:color="auto"/>
+              <w:left w:val="single" w:sz="4" w:space="0" w:color="auto"/>
+              <w:bottom w:val="single" w:sz="4" w:space="0" w:color="auto"/>
+              <w:right w:val="single" w:sz="4" w:space="0" w:color="auto"/>
+            </w:tcBorders>
+            <w:hideMark/>
+          </w:tcPr>
+          <w:p>
+            <w:r>
+              <w:t>The receptionist must have good security system to protect user’s info</w:t>
+            </w:r>
+          </w:p>
+        </w:tc>
+      </w:tr>
+    </w:tbl>
+    <w:p/>
+    <w:p>
+      <w:r>
+        <w:fldChar w:fldCharType="begin"/>
+      </w:r>
+      <w:r>
+        <w:instrText xml:space="preserve"> INCLUDEPICTURE "https://cdn.discordapp.com/attachments/839035151098314783/855490871889494016/Untitled-2.jpg" \* MERGEFORMATINET </w:instrText>
+      </w:r>
+      <w:r>
+        <w:fldChar w:fldCharType="separate"/>
+      </w:r>
+      <w:r>
+        <w:rPr>
+          <w:noProof/>
+        </w:rPr>
+        <w:drawing>
+          <wp:inline distT="0" distB="0" distL="0" distR="0" wp14:anchorId="6A881E61" wp14:editId="714E6A1A">
+            <wp:extent cx="5943600" cy="1122045"/>
+            <wp:effectExtent l="0" t="0" r="0" b="0"/>
+            <wp:docPr id="13" name="Picture 13"/>
+            <wp:cNvGraphicFramePr>
+              <a:graphicFrameLocks xmlns:a="http://schemas.openxmlformats.org/drawingml/2006/main" noChangeAspect="1"/>
+            </wp:cNvGraphicFramePr>
+            <a:graphic xmlns:a="http://schemas.openxmlformats.org/drawingml/2006/main">
+              <a:graphicData uri="http://schemas.openxmlformats.org/drawingml/2006/picture">
+                <pic:pic xmlns:pic="http://schemas.openxmlformats.org/drawingml/2006/picture">
+                  <pic:nvPicPr>
+                    <pic:cNvPr id="0" name="Picture 3"/>
+                    <pic:cNvPicPr>
+                      <a:picLocks noChangeAspect="1" noChangeArrowheads="1"/>
+                    </pic:cNvPicPr>
+                  </pic:nvPicPr>
+                  <pic:blipFill>
+                    <a:blip r:embed="rId20">
+                      <a:extLst>
+                        <a:ext uri="{28A0092B-C50C-407E-A947-70E740481C1C}">
+                          <a14:useLocalDpi xmlns:a14="http://schemas.microsoft.com/office/drawing/2010/main" val="0"/>
+                        </a:ext>
+                      </a:extLst>
+                    </a:blip>
+                    <a:srcRect/>
+                    <a:stretch>
+                      <a:fillRect/>
+                    </a:stretch>
+                  </pic:blipFill>
+                  <pic:spPr bwMode="auto">
+                    <a:xfrm>
+                      <a:off x="0" y="0"/>
+                      <a:ext cx="5943600" cy="1122045"/>
+                    </a:xfrm>
+                    <a:prstGeom prst="rect">
+                      <a:avLst/>
+                    </a:prstGeom>
+                    <a:noFill/>
+                    <a:ln>
+                      <a:noFill/>
+                    </a:ln>
+                  </pic:spPr>
+                </pic:pic>
+              </a:graphicData>
+            </a:graphic>
+          </wp:inline>
+        </w:drawing>
+      </w:r>
+      <w:r>
+        <w:fldChar w:fldCharType="end"/>
+      </w:r>
+    </w:p>
+    <w:tbl>
+      <w:tblPr>
+        <w:tblStyle w:val="TableGrid"/>
+        <w:tblW w:w="0" w:type="auto"/>
+        <w:tblInd w:w="1271" w:type="dxa"/>
+        <w:tblLook w:val="04A0" w:firstRow="1" w:lastRow="0" w:firstColumn="1" w:lastColumn="0" w:noHBand="0" w:noVBand="1"/>
+      </w:tblPr>
+      <w:tblGrid>
+        <w:gridCol w:w="1913"/>
+        <w:gridCol w:w="5134"/>
+      </w:tblGrid>
+      <w:tr>
+        <w:trPr>
+          <w:trHeight w:val="600"/>
+        </w:trPr>
+        <w:tc>
+          <w:tcPr>
+            <w:tcW w:w="7047" w:type="dxa"/>
+            <w:gridSpan w:val="2"/>
+            <w:tcBorders>
+              <w:top w:val="single" w:sz="4" w:space="0" w:color="auto"/>
+              <w:left w:val="single" w:sz="4" w:space="0" w:color="auto"/>
+              <w:bottom w:val="single" w:sz="4" w:space="0" w:color="auto"/>
+              <w:right w:val="single" w:sz="4" w:space="0" w:color="auto"/>
+            </w:tcBorders>
+            <w:hideMark/>
+          </w:tcPr>
+          <w:p>
             <w:pPr>
-              <w:spacing w:line="240" w:lineRule="auto"/>
+              <w:rPr>
+                <w:b/>
+                <w:lang w:val="vi-VN"/>
+              </w:rPr>
             </w:pPr>
             <w:r>
+              <w:rPr>
+                <w:b/>
+              </w:rPr>
+              <w:t xml:space="preserve">MHC-PMS: </w:t>
+            </w:r>
+            <w:r>
+              <w:rPr>
+                <w:b/>
+              </w:rPr>
+              <w:t>Buy</w:t>
+            </w:r>
+            <w:r>
+              <w:rPr>
+                <w:b/>
+                <w:lang w:val="vi-VN"/>
+              </w:rPr>
+              <w:t xml:space="preserve"> V.I.P account</w:t>
+            </w:r>
+          </w:p>
+        </w:tc>
+      </w:tr>
+      <w:tr>
+        <w:trPr>
+          <w:trHeight w:val="600"/>
+        </w:trPr>
+        <w:tc>
+          <w:tcPr>
+            <w:tcW w:w="1913" w:type="dxa"/>
+            <w:tcBorders>
+              <w:top w:val="single" w:sz="4" w:space="0" w:color="auto"/>
+              <w:left w:val="single" w:sz="4" w:space="0" w:color="auto"/>
+              <w:bottom w:val="single" w:sz="4" w:space="0" w:color="auto"/>
+              <w:right w:val="single" w:sz="4" w:space="0" w:color="auto"/>
+            </w:tcBorders>
+            <w:hideMark/>
+          </w:tcPr>
+          <w:p>
+            <w:r>
               <w:t>Actors</w:t>
             </w:r>
           </w:p>
@@ -4805,22 +5085,129 @@
             <w:hideMark/>
           </w:tcPr>
           <w:p>
+            <w:r>
+              <w:t>User, Patient record system</w:t>
+            </w:r>
+          </w:p>
+        </w:tc>
+      </w:tr>
+      <w:tr>
+        <w:trPr>
+          <w:trHeight w:val="600"/>
+        </w:trPr>
+        <w:tc>
+          <w:tcPr>
+            <w:tcW w:w="1913" w:type="dxa"/>
+            <w:tcBorders>
+              <w:top w:val="single" w:sz="4" w:space="0" w:color="auto"/>
+              <w:left w:val="single" w:sz="4" w:space="0" w:color="auto"/>
+              <w:bottom w:val="single" w:sz="4" w:space="0" w:color="auto"/>
+              <w:right w:val="single" w:sz="4" w:space="0" w:color="auto"/>
+            </w:tcBorders>
+            <w:hideMark/>
+          </w:tcPr>
+          <w:p>
+            <w:r>
+              <w:t>Description</w:t>
+            </w:r>
+          </w:p>
+        </w:tc>
+        <w:tc>
+          <w:tcPr>
+            <w:tcW w:w="5134" w:type="dxa"/>
+            <w:tcBorders>
+              <w:top w:val="single" w:sz="4" w:space="0" w:color="auto"/>
+              <w:left w:val="single" w:sz="4" w:space="0" w:color="auto"/>
+              <w:bottom w:val="single" w:sz="4" w:space="0" w:color="auto"/>
+              <w:right w:val="single" w:sz="4" w:space="0" w:color="auto"/>
+            </w:tcBorders>
+            <w:hideMark/>
+          </w:tcPr>
+          <w:p>
             <w:pPr>
-              <w:spacing w:line="240" w:lineRule="auto"/>
+              <w:rPr>
+                <w:lang w:val="vi-VN"/>
+              </w:rPr>
             </w:pPr>
             <w:r>
-              <w:t>User, Patient record system</w:t>
-            </w:r>
-          </w:p>
-        </w:tc>
-      </w:tr>
-      <w:tr>
-        <w:trPr>
-          <w:trHeight w:val="600"/>
-        </w:trPr>
-        <w:tc>
-          <w:tcPr>
-            <w:tcW w:w="1913" w:type="dxa"/>
+              <w:t xml:space="preserve">A patient </w:t>
+            </w:r>
+            <w:r>
+              <w:t>chooses</w:t>
+            </w:r>
+            <w:r>
+              <w:rPr>
+                <w:lang w:val="vi-VN"/>
+              </w:rPr>
+              <w:t xml:space="preserve"> payment method and upgrade account</w:t>
+            </w:r>
+          </w:p>
+        </w:tc>
+      </w:tr>
+      <w:tr>
+        <w:trPr>
+          <w:trHeight w:val="577"/>
+        </w:trPr>
+        <w:tc>
+          <w:tcPr>
+            <w:tcW w:w="1913" w:type="dxa"/>
+            <w:tcBorders>
+              <w:top w:val="single" w:sz="4" w:space="0" w:color="auto"/>
+              <w:left w:val="single" w:sz="4" w:space="0" w:color="auto"/>
+              <w:bottom w:val="single" w:sz="4" w:space="0" w:color="auto"/>
+              <w:right w:val="single" w:sz="4" w:space="0" w:color="auto"/>
+            </w:tcBorders>
+            <w:hideMark/>
+          </w:tcPr>
+          <w:p>
+            <w:r>
+              <w:t>Data</w:t>
+            </w:r>
+          </w:p>
+        </w:tc>
+        <w:tc>
+          <w:tcPr>
+            <w:tcW w:w="5134" w:type="dxa"/>
+            <w:tcBorders>
+              <w:top w:val="single" w:sz="4" w:space="0" w:color="auto"/>
+              <w:left w:val="single" w:sz="4" w:space="0" w:color="auto"/>
+              <w:bottom w:val="single" w:sz="4" w:space="0" w:color="auto"/>
+              <w:right w:val="single" w:sz="4" w:space="0" w:color="auto"/>
+            </w:tcBorders>
+            <w:hideMark/>
+          </w:tcPr>
+          <w:p>
+            <w:r>
+              <w:t>Patient’s username and password</w:t>
+            </w:r>
+          </w:p>
+        </w:tc>
+      </w:tr>
+      <w:tr>
+        <w:trPr>
+          <w:trHeight w:val="600"/>
+        </w:trPr>
+        <w:tc>
+          <w:tcPr>
+            <w:tcW w:w="1913" w:type="dxa"/>
+            <w:tcBorders>
+              <w:top w:val="single" w:sz="4" w:space="0" w:color="auto"/>
+              <w:left w:val="single" w:sz="4" w:space="0" w:color="auto"/>
+              <w:bottom w:val="single" w:sz="4" w:space="0" w:color="auto"/>
+              <w:right w:val="single" w:sz="4" w:space="0" w:color="auto"/>
+            </w:tcBorders>
+            <w:hideMark/>
+          </w:tcPr>
+          <w:p>
+            <w:r>
+              <w:lastRenderedPageBreak/>
+              <w:t>Stimulus</w:t>
+            </w:r>
+          </w:p>
+        </w:tc>
+        <w:tc>
+          <w:tcPr>
+            <w:tcW w:w="5134" w:type="dxa"/>
             <w:tcBorders>
               <w:top w:val="single" w:sz="4" w:space="0" w:color="auto"/>
               <w:left w:val="single" w:sz="4" w:space="0" w:color="auto"/>
@@ -4831,11 +5218,37 @@
           </w:tcPr>
           <w:p>
             <w:pPr>
-              <w:spacing w:line="240" w:lineRule="auto"/>
+              <w:rPr>
+                <w:lang w:val="vi-VN"/>
+              </w:rPr>
             </w:pPr>
             <w:r>
-              <w:lastRenderedPageBreak/>
-              <w:t>Description</w:t>
+              <w:rPr>
+                <w:lang w:val="vi-VN"/>
+              </w:rPr>
+              <w:t>Charge fee monthly</w:t>
+            </w:r>
+          </w:p>
+        </w:tc>
+      </w:tr>
+      <w:tr>
+        <w:trPr>
+          <w:trHeight w:val="600"/>
+        </w:trPr>
+        <w:tc>
+          <w:tcPr>
+            <w:tcW w:w="1913" w:type="dxa"/>
+            <w:tcBorders>
+              <w:top w:val="single" w:sz="4" w:space="0" w:color="auto"/>
+              <w:left w:val="single" w:sz="4" w:space="0" w:color="auto"/>
+              <w:bottom w:val="single" w:sz="4" w:space="0" w:color="auto"/>
+              <w:right w:val="single" w:sz="4" w:space="0" w:color="auto"/>
+            </w:tcBorders>
+            <w:hideMark/>
+          </w:tcPr>
+          <w:p>
+            <w:r>
+              <w:t>Response</w:t>
             </w:r>
           </w:p>
         </w:tc>
@@ -4852,168 +5265,41 @@
           </w:tcPr>
           <w:p>
             <w:pPr>
-              <w:spacing w:line="240" w:lineRule="auto"/>
+              <w:rPr>
+                <w:lang w:val="vi-VN"/>
+              </w:rPr>
             </w:pPr>
             <w:r>
-              <w:t>A patient may login to her account to edit personal information, enter health condition, contact admin, etc.</w:t>
-            </w:r>
-          </w:p>
-        </w:tc>
-      </w:tr>
-      <w:tr>
-        <w:trPr>
-          <w:trHeight w:val="577"/>
-        </w:trPr>
-        <w:tc>
-          <w:tcPr>
-            <w:tcW w:w="1913" w:type="dxa"/>
-            <w:tcBorders>
-              <w:top w:val="single" w:sz="4" w:space="0" w:color="auto"/>
-              <w:left w:val="single" w:sz="4" w:space="0" w:color="auto"/>
-              <w:bottom w:val="single" w:sz="4" w:space="0" w:color="auto"/>
-              <w:right w:val="single" w:sz="4" w:space="0" w:color="auto"/>
-            </w:tcBorders>
-            <w:hideMark/>
-          </w:tcPr>
-          <w:p>
-            <w:pPr>
-              <w:spacing w:line="240" w:lineRule="auto"/>
-            </w:pPr>
-            <w:r>
-              <w:t>Data</w:t>
-            </w:r>
-          </w:p>
-        </w:tc>
-        <w:tc>
-          <w:tcPr>
-            <w:tcW w:w="5134" w:type="dxa"/>
-            <w:tcBorders>
-              <w:top w:val="single" w:sz="4" w:space="0" w:color="auto"/>
-              <w:left w:val="single" w:sz="4" w:space="0" w:color="auto"/>
-              <w:bottom w:val="single" w:sz="4" w:space="0" w:color="auto"/>
-              <w:right w:val="single" w:sz="4" w:space="0" w:color="auto"/>
-            </w:tcBorders>
-            <w:hideMark/>
-          </w:tcPr>
-          <w:p>
-            <w:pPr>
-              <w:spacing w:line="240" w:lineRule="auto"/>
-            </w:pPr>
-            <w:r>
-              <w:t>Patient’s username and password</w:t>
-            </w:r>
-          </w:p>
-        </w:tc>
-      </w:tr>
-      <w:tr>
-        <w:trPr>
-          <w:trHeight w:val="600"/>
-        </w:trPr>
-        <w:tc>
-          <w:tcPr>
-            <w:tcW w:w="1913" w:type="dxa"/>
-            <w:tcBorders>
-              <w:top w:val="single" w:sz="4" w:space="0" w:color="auto"/>
-              <w:left w:val="single" w:sz="4" w:space="0" w:color="auto"/>
-              <w:bottom w:val="single" w:sz="4" w:space="0" w:color="auto"/>
-              <w:right w:val="single" w:sz="4" w:space="0" w:color="auto"/>
-            </w:tcBorders>
-            <w:hideMark/>
-          </w:tcPr>
-          <w:p>
-            <w:pPr>
-              <w:spacing w:line="240" w:lineRule="auto"/>
-            </w:pPr>
-            <w:r>
-              <w:t>Stimulus</w:t>
-            </w:r>
-          </w:p>
-        </w:tc>
-        <w:tc>
-          <w:tcPr>
-            <w:tcW w:w="5134" w:type="dxa"/>
-            <w:tcBorders>
-              <w:top w:val="single" w:sz="4" w:space="0" w:color="auto"/>
-              <w:left w:val="single" w:sz="4" w:space="0" w:color="auto"/>
-              <w:bottom w:val="single" w:sz="4" w:space="0" w:color="auto"/>
-              <w:right w:val="single" w:sz="4" w:space="0" w:color="auto"/>
-            </w:tcBorders>
-            <w:hideMark/>
-          </w:tcPr>
-          <w:p>
-            <w:pPr>
-              <w:spacing w:line="240" w:lineRule="auto"/>
-            </w:pPr>
-            <w:r>
-              <w:t>Update password monthly</w:t>
-            </w:r>
-          </w:p>
-        </w:tc>
-      </w:tr>
-      <w:tr>
-        <w:trPr>
-          <w:trHeight w:val="600"/>
-        </w:trPr>
-        <w:tc>
-          <w:tcPr>
-            <w:tcW w:w="1913" w:type="dxa"/>
-            <w:tcBorders>
-              <w:top w:val="single" w:sz="4" w:space="0" w:color="auto"/>
-              <w:left w:val="single" w:sz="4" w:space="0" w:color="auto"/>
-              <w:bottom w:val="single" w:sz="4" w:space="0" w:color="auto"/>
-              <w:right w:val="single" w:sz="4" w:space="0" w:color="auto"/>
-            </w:tcBorders>
-            <w:hideMark/>
-          </w:tcPr>
-          <w:p>
-            <w:pPr>
-              <w:spacing w:line="240" w:lineRule="auto"/>
-            </w:pPr>
-            <w:r>
-              <w:t>Response</w:t>
-            </w:r>
-          </w:p>
-        </w:tc>
-        <w:tc>
-          <w:tcPr>
-            <w:tcW w:w="5134" w:type="dxa"/>
-            <w:tcBorders>
-              <w:top w:val="single" w:sz="4" w:space="0" w:color="auto"/>
-              <w:left w:val="single" w:sz="4" w:space="0" w:color="auto"/>
-              <w:bottom w:val="single" w:sz="4" w:space="0" w:color="auto"/>
-              <w:right w:val="single" w:sz="4" w:space="0" w:color="auto"/>
-            </w:tcBorders>
-            <w:hideMark/>
-          </w:tcPr>
-          <w:p>
-            <w:pPr>
-              <w:spacing w:line="240" w:lineRule="auto"/>
-            </w:pPr>
-            <w:r>
-              <w:t>Confirmation that the user has been logged in</w:t>
-            </w:r>
-          </w:p>
-        </w:tc>
-      </w:tr>
-      <w:tr>
-        <w:trPr>
-          <w:trHeight w:val="600"/>
-        </w:trPr>
-        <w:tc>
-          <w:tcPr>
-            <w:tcW w:w="1913" w:type="dxa"/>
-            <w:tcBorders>
-              <w:top w:val="single" w:sz="4" w:space="0" w:color="auto"/>
-              <w:left w:val="single" w:sz="4" w:space="0" w:color="auto"/>
-              <w:bottom w:val="single" w:sz="4" w:space="0" w:color="auto"/>
-              <w:right w:val="single" w:sz="4" w:space="0" w:color="auto"/>
-            </w:tcBorders>
-            <w:hideMark/>
-          </w:tcPr>
-          <w:p>
-            <w:pPr>
-              <w:spacing w:line="240" w:lineRule="auto"/>
-            </w:pPr>
+              <w:t xml:space="preserve">Confirmation that the user has </w:t>
+            </w:r>
+            <w:r>
+              <w:t>upgraded</w:t>
+            </w:r>
+            <w:r>
+              <w:rPr>
+                <w:lang w:val="vi-VN"/>
+              </w:rPr>
+              <w:t xml:space="preserve"> successfully</w:t>
+            </w:r>
+          </w:p>
+        </w:tc>
+      </w:tr>
+      <w:tr>
+        <w:trPr>
+          <w:trHeight w:val="600"/>
+        </w:trPr>
+        <w:tc>
+          <w:tcPr>
+            <w:tcW w:w="1913" w:type="dxa"/>
+            <w:tcBorders>
+              <w:top w:val="single" w:sz="4" w:space="0" w:color="auto"/>
+              <w:left w:val="single" w:sz="4" w:space="0" w:color="auto"/>
+              <w:bottom w:val="single" w:sz="4" w:space="0" w:color="auto"/>
+              <w:right w:val="single" w:sz="4" w:space="0" w:color="auto"/>
+            </w:tcBorders>
+            <w:hideMark/>
+          </w:tcPr>
+          <w:p>
             <w:r>
               <w:t>Comments</w:t>
             </w:r>
@@ -5031,9 +5317,6 @@
             <w:hideMark/>
           </w:tcPr>
           <w:p>
-            <w:pPr>
-              <w:spacing w:line="240" w:lineRule="auto"/>
-            </w:pPr>
             <w:r>
               <w:t>The receptionist must have good security system to protect user’s info</w:t>
             </w:r>
@@ -5041,6 +5324,7 @@
         </w:tc>
       </w:tr>
     </w:tbl>
+    <w:p/>
     <w:p/>
     <w:sectPr>
       <w:pgSz w:w="12240" w:h="15840"/>
@@ -5450,10 +5734,16 @@
   <w:style w:type="paragraph" w:default="1" w:styleId="Normal">
     <w:name w:val="Normal"/>
     <w:qFormat/>
-    <w:rsid w:val="008E1719"/>
+    <w:rsid w:val="00B16DAD"/>
     <w:pPr>
-      <w:spacing w:line="256" w:lineRule="auto"/>
+      <w:spacing w:after="0" w:line="240" w:lineRule="auto"/>
     </w:pPr>
+    <w:rPr>
+      <w:rFonts w:ascii="Times New Roman" w:eastAsia="Times New Roman" w:hAnsi="Times New Roman" w:cs="Times New Roman"/>
+      <w:sz w:val="24"/>
+      <w:szCs w:val="24"/>
+      <w:lang w:val="en-VN"/>
+    </w:rPr>
   </w:style>
   <w:style w:type="character" w:default="1" w:styleId="DefaultParagraphFont">
     <w:name w:val="Default Paragraph Font"/>
